--- a/Documentation/Module Designs/InventoryModule.docx
+++ b/Documentation/Module Designs/InventoryModule.docx
@@ -34,7 +34,6 @@
           <w:szCs w:val="36"/>
         </w:rPr>
       </w:pPr>
-      <w:proofErr w:type="spellStart"/>
       <w:r>
         <w:rPr>
           <w:rFonts w:ascii="Roboto" w:hAnsi="Roboto"/>
@@ -43,18 +42,7 @@
           <w:sz w:val="36"/>
           <w:szCs w:val="36"/>
         </w:rPr>
-        <w:t>ShadowStalk</w:t>
-      </w:r>
-      <w:proofErr w:type="spellEnd"/>
-      <w:r>
-        <w:rPr>
-          <w:rFonts w:ascii="Roboto" w:hAnsi="Roboto"/>
-          <w:b/>
-          <w:bCs/>
-          <w:sz w:val="36"/>
-          <w:szCs w:val="36"/>
-        </w:rPr>
-        <w:t xml:space="preserve"> Inventory Module</w:t>
+        <w:t>ShadowStalk Inventory Module</w:t>
       </w:r>
     </w:p>
     <w:p>
@@ -1094,6 +1082,43 @@
     </w:p>
     <w:p>
       <w:pPr>
+        <w:pBdr>
+          <w:top w:val="nil"/>
+          <w:left w:val="nil"/>
+          <w:bottom w:val="nil"/>
+          <w:right w:val="nil"/>
+          <w:between w:val="nil"/>
+        </w:pBdr>
+        <w:tabs>
+          <w:tab w:val="center" w:pos="4320"/>
+          <w:tab w:val="right" w:pos="8640"/>
+        </w:tabs>
+        <w:spacing w:before="60" w:line="276" w:lineRule="auto"/>
+        <w:rPr>
+          <w:rFonts w:ascii="Roboto" w:eastAsia="Roboto" w:hAnsi="Roboto" w:cs="Roboto"/>
+        </w:rPr>
+      </w:pPr>
+      <w:r>
+        <w:rPr>
+          <w:rFonts w:ascii="Roboto" w:eastAsia="Roboto" w:hAnsi="Roboto" w:cs="Roboto"/>
+        </w:rPr>
+        <w:t xml:space="preserve">3/16/2021 – Hamidreza - </w:t>
+      </w:r>
+      <w:r>
+        <w:rPr>
+          <w:rFonts w:ascii="Roboto" w:eastAsia="Roboto" w:hAnsi="Roboto"/>
+        </w:rPr>
+        <w:t>Reformatted</w:t>
+      </w:r>
+      <w:r>
+        <w:rPr>
+          <w:rFonts w:ascii="Roboto" w:eastAsia="Roboto" w:hAnsi="Roboto" w:cs="Roboto"/>
+        </w:rPr>
+        <w:t xml:space="preserve"> use case view.</w:t>
+      </w:r>
+    </w:p>
+    <w:p>
+      <w:pPr>
         <w:pStyle w:val="Heading1"/>
         <w:pageBreakBefore/>
         <w:spacing w:line="276" w:lineRule="auto"/>
@@ -1138,21 +1163,7 @@
         <w:rPr>
           <w:rFonts w:ascii="Roboto" w:hAnsi="Roboto"/>
         </w:rPr>
-        <w:t xml:space="preserve"> </w:t>
-      </w:r>
-      <w:proofErr w:type="spellStart"/>
-      <w:r>
-        <w:rPr>
-          <w:rFonts w:ascii="Roboto" w:hAnsi="Roboto"/>
-        </w:rPr>
-        <w:t>ShadowStalk</w:t>
-      </w:r>
-      <w:proofErr w:type="spellEnd"/>
-      <w:r>
-        <w:rPr>
-          <w:rFonts w:ascii="Roboto" w:hAnsi="Roboto"/>
-        </w:rPr>
-        <w:t xml:space="preserve"> </w:t>
+        <w:t xml:space="preserve"> ShadowStalk </w:t>
       </w:r>
       <w:r>
         <w:rPr>
@@ -1178,19 +1189,11 @@
         </w:rPr>
         <w:t xml:space="preserve">. </w:t>
       </w:r>
-      <w:proofErr w:type="spellStart"/>
-      <w:r>
-        <w:rPr>
-          <w:rFonts w:ascii="Roboto" w:hAnsi="Roboto"/>
-        </w:rPr>
-        <w:t>ShadowStalk</w:t>
-      </w:r>
-      <w:proofErr w:type="spellEnd"/>
-      <w:r>
-        <w:rPr>
-          <w:rFonts w:ascii="Roboto" w:hAnsi="Roboto"/>
-        </w:rPr>
-        <w:t xml:space="preserve"> is a </w:t>
+      <w:r>
+        <w:rPr>
+          <w:rFonts w:ascii="Roboto" w:hAnsi="Roboto"/>
+        </w:rPr>
+        <w:t xml:space="preserve">ShadowStalk is a </w:t>
       </w:r>
       <w:r>
         <w:rPr>
@@ -1504,21 +1507,7 @@
         <w:rPr>
           <w:rFonts w:ascii="Roboto" w:hAnsi="Roboto"/>
         </w:rPr>
-        <w:t xml:space="preserve">The design should have as little complexity as possible </w:t>
-      </w:r>
-      <w:proofErr w:type="gramStart"/>
-      <w:r>
-        <w:rPr>
-          <w:rFonts w:ascii="Roboto" w:hAnsi="Roboto"/>
-        </w:rPr>
-        <w:t>in order for</w:t>
-      </w:r>
-      <w:proofErr w:type="gramEnd"/>
-      <w:r>
-        <w:rPr>
-          <w:rFonts w:ascii="Roboto" w:hAnsi="Roboto"/>
-        </w:rPr>
-        <w:t xml:space="preserve"> it to be more accessible and organized.</w:t>
+        <w:t>The design should have as little complexity as possible in order for it to be more accessible and organized.</w:t>
       </w:r>
     </w:p>
     <w:p>
@@ -1537,7 +1526,6 @@
         <w:rPr>
           <w:rFonts w:ascii="Roboto" w:hAnsi="Roboto"/>
         </w:rPr>
-        <w:lastRenderedPageBreak/>
         <w:t>The design should be optimized and openly compatible so items that are added to it at any point during development have as little conflicts in the process as possible.</w:t>
       </w:r>
     </w:p>
@@ -1665,30 +1653,14 @@
         <w:rPr>
           <w:rFonts w:ascii="Roboto" w:hAnsi="Roboto"/>
         </w:rPr>
-        <w:t xml:space="preserve">The </w:t>
-      </w:r>
-      <w:proofErr w:type="spellStart"/>
-      <w:r>
-        <w:rPr>
-          <w:rFonts w:ascii="Roboto" w:hAnsi="Roboto"/>
-        </w:rPr>
-        <w:t>STK_PickupBase</w:t>
-      </w:r>
-      <w:proofErr w:type="spellEnd"/>
-      <w:r>
-        <w:rPr>
-          <w:rFonts w:ascii="Roboto" w:hAnsi="Roboto"/>
-        </w:rPr>
-        <w:t xml:space="preserve"> works closely with the Inventory Component because it manages what a pickup is and the different types of pickups there are while the Inventory Component manages how much of each </w:t>
-      </w:r>
-      <w:proofErr w:type="spellStart"/>
+        <w:t xml:space="preserve">The STK_PickupBase works closely with the Inventory Component because it manages what a pickup is and the different types of pickups there are while the Inventory Component manages how much of each </w:t>
+      </w:r>
       <w:r>
         <w:rPr>
           <w:rFonts w:ascii="Roboto" w:hAnsi="Roboto"/>
         </w:rPr>
         <w:t>pickup</w:t>
       </w:r>
-      <w:proofErr w:type="spellEnd"/>
       <w:r>
         <w:rPr>
           <w:rFonts w:ascii="Roboto" w:hAnsi="Roboto"/>
@@ -1717,110 +1689,93 @@
         <w:rPr>
           <w:rFonts w:ascii="Roboto" w:hAnsi="Roboto"/>
         </w:rPr>
-        <w:t xml:space="preserve">The Inventory Component will also work with the </w:t>
-      </w:r>
-      <w:proofErr w:type="spellStart"/>
-      <w:r>
-        <w:rPr>
-          <w:rFonts w:ascii="Roboto" w:hAnsi="Roboto"/>
-        </w:rPr>
-        <w:t>STK_EntityShadeController</w:t>
-      </w:r>
-      <w:proofErr w:type="spellEnd"/>
-      <w:r>
-        <w:rPr>
-          <w:rFonts w:ascii="Roboto" w:hAnsi="Roboto"/>
-        </w:rPr>
-        <w:t xml:space="preserve"> class so the Shade can toggle and use the different items that are contained and managed in the Inventory Component. Once used, there will be a function to remove the used item from the Inventory Component.</w:t>
-      </w:r>
-    </w:p>
-    <w:p>
-      <w:pPr>
-        <w:spacing w:line="276" w:lineRule="auto"/>
-        <w:rPr>
-          <w:rFonts w:ascii="Roboto" w:hAnsi="Roboto"/>
-        </w:rPr>
-      </w:pPr>
-    </w:p>
-    <w:p>
-      <w:pPr>
-        <w:spacing w:line="276" w:lineRule="auto"/>
-        <w:rPr>
-          <w:rFonts w:ascii="Roboto" w:hAnsi="Roboto"/>
-        </w:rPr>
-      </w:pPr>
-    </w:p>
-    <w:p>
-      <w:pPr>
-        <w:spacing w:line="276" w:lineRule="auto"/>
-        <w:rPr>
-          <w:rFonts w:ascii="Roboto" w:hAnsi="Roboto"/>
-        </w:rPr>
-      </w:pPr>
-    </w:p>
-    <w:p>
-      <w:pPr>
-        <w:spacing w:line="276" w:lineRule="auto"/>
-        <w:rPr>
-          <w:rFonts w:ascii="Roboto" w:hAnsi="Roboto"/>
-        </w:rPr>
-      </w:pPr>
-    </w:p>
-    <w:p>
-      <w:pPr>
-        <w:spacing w:line="276" w:lineRule="auto"/>
-        <w:rPr>
-          <w:rFonts w:ascii="Roboto" w:hAnsi="Roboto"/>
-        </w:rPr>
-      </w:pPr>
-    </w:p>
-    <w:p>
-      <w:pPr>
-        <w:spacing w:line="276" w:lineRule="auto"/>
-        <w:rPr>
-          <w:rFonts w:ascii="Roboto" w:hAnsi="Roboto"/>
-        </w:rPr>
-      </w:pPr>
-    </w:p>
-    <w:p>
-      <w:pPr>
-        <w:spacing w:line="276" w:lineRule="auto"/>
-        <w:rPr>
-          <w:rFonts w:ascii="Roboto" w:hAnsi="Roboto"/>
-        </w:rPr>
-      </w:pPr>
-    </w:p>
-    <w:p>
-      <w:pPr>
-        <w:spacing w:line="276" w:lineRule="auto"/>
-        <w:rPr>
-          <w:rFonts w:ascii="Roboto" w:hAnsi="Roboto"/>
-        </w:rPr>
-      </w:pPr>
-    </w:p>
-    <w:p>
-      <w:pPr>
-        <w:spacing w:line="276" w:lineRule="auto"/>
-        <w:rPr>
-          <w:rFonts w:ascii="Roboto" w:hAnsi="Roboto"/>
-        </w:rPr>
-      </w:pPr>
-    </w:p>
-    <w:p>
-      <w:pPr>
-        <w:spacing w:line="276" w:lineRule="auto"/>
-        <w:rPr>
-          <w:rFonts w:ascii="Roboto" w:hAnsi="Roboto"/>
-        </w:rPr>
-      </w:pPr>
-    </w:p>
-    <w:p>
-      <w:pPr>
-        <w:spacing w:line="276" w:lineRule="auto"/>
-        <w:rPr>
-          <w:rFonts w:ascii="Roboto" w:hAnsi="Roboto"/>
-        </w:rPr>
-      </w:pPr>
+        <w:t>The Inventory Component will also work with the STK_EntityShadeController class so the Shade can toggle and use the different items that are contained and managed in the Inventory Component. Once used, there will be a function to remove the used item from the Inventory Component.</w:t>
+      </w:r>
+    </w:p>
+    <w:p>
+      <w:pPr>
+        <w:spacing w:line="276" w:lineRule="auto"/>
+        <w:rPr>
+          <w:rFonts w:ascii="Roboto" w:hAnsi="Roboto"/>
+        </w:rPr>
+      </w:pPr>
+    </w:p>
+    <w:p>
+      <w:pPr>
+        <w:spacing w:line="276" w:lineRule="auto"/>
+        <w:rPr>
+          <w:rFonts w:ascii="Roboto" w:hAnsi="Roboto"/>
+        </w:rPr>
+      </w:pPr>
+    </w:p>
+    <w:p>
+      <w:pPr>
+        <w:spacing w:line="276" w:lineRule="auto"/>
+        <w:rPr>
+          <w:rFonts w:ascii="Roboto" w:hAnsi="Roboto"/>
+        </w:rPr>
+      </w:pPr>
+    </w:p>
+    <w:p>
+      <w:pPr>
+        <w:spacing w:line="276" w:lineRule="auto"/>
+        <w:rPr>
+          <w:rFonts w:ascii="Roboto" w:hAnsi="Roboto"/>
+        </w:rPr>
+      </w:pPr>
+    </w:p>
+    <w:p>
+      <w:pPr>
+        <w:spacing w:line="276" w:lineRule="auto"/>
+        <w:rPr>
+          <w:rFonts w:ascii="Roboto" w:hAnsi="Roboto"/>
+        </w:rPr>
+      </w:pPr>
+    </w:p>
+    <w:p>
+      <w:pPr>
+        <w:spacing w:line="276" w:lineRule="auto"/>
+        <w:rPr>
+          <w:rFonts w:ascii="Roboto" w:hAnsi="Roboto"/>
+        </w:rPr>
+      </w:pPr>
+    </w:p>
+    <w:p>
+      <w:pPr>
+        <w:spacing w:line="276" w:lineRule="auto"/>
+        <w:rPr>
+          <w:rFonts w:ascii="Roboto" w:hAnsi="Roboto"/>
+        </w:rPr>
+      </w:pPr>
+    </w:p>
+    <w:p>
+      <w:pPr>
+        <w:spacing w:line="276" w:lineRule="auto"/>
+        <w:rPr>
+          <w:rFonts w:ascii="Roboto" w:hAnsi="Roboto"/>
+        </w:rPr>
+      </w:pPr>
+    </w:p>
+    <w:p>
+      <w:pPr>
+        <w:spacing w:line="276" w:lineRule="auto"/>
+        <w:rPr>
+          <w:rFonts w:ascii="Roboto" w:hAnsi="Roboto"/>
+        </w:rPr>
+      </w:pPr>
+    </w:p>
+    <w:p>
+      <w:pPr>
+        <w:rPr>
+          <w:rFonts w:ascii="Roboto" w:hAnsi="Roboto"/>
+        </w:rPr>
+      </w:pPr>
+      <w:r>
+        <w:rPr>
+          <w:rFonts w:ascii="Roboto" w:hAnsi="Roboto"/>
+        </w:rPr>
+        <w:br w:type="page"/>
+      </w:r>
     </w:p>
     <w:p>
       <w:pPr>
@@ -2125,25 +2080,7 @@
           <w:b/>
           <w:bCs/>
         </w:rPr>
-        <w:t xml:space="preserve">Match </w:t>
-      </w:r>
-      <w:proofErr w:type="spellStart"/>
-      <w:r>
-        <w:rPr>
-          <w:rFonts w:ascii="Roboto" w:hAnsi="Roboto"/>
-          <w:b/>
-          <w:bCs/>
-        </w:rPr>
-        <w:t>GameMode</w:t>
-      </w:r>
-      <w:proofErr w:type="spellEnd"/>
-      <w:r>
-        <w:rPr>
-          <w:rFonts w:ascii="Roboto" w:hAnsi="Roboto"/>
-          <w:b/>
-          <w:bCs/>
-        </w:rPr>
-        <w:t xml:space="preserve"> Module</w:t>
+        <w:t>Match GameMode Module</w:t>
       </w:r>
       <w:r>
         <w:rPr>
@@ -2329,165 +2266,89 @@
       <w:pPr>
         <w:jc w:val="both"/>
       </w:pPr>
-      <w:proofErr w:type="spellStart"/>
       <w:r>
         <w:rPr>
           <w:rFonts w:ascii="Roboto" w:eastAsia="Roboto" w:hAnsi="Roboto" w:cs="Roboto"/>
           <w:b/>
           <w:bCs/>
         </w:rPr>
-        <w:t>STK_PickupBase</w:t>
-      </w:r>
-      <w:proofErr w:type="spellEnd"/>
-      <w:r>
+        <w:t xml:space="preserve">STK_PickupBase: </w:t>
+      </w:r>
+      <w:r>
+        <w:rPr>
+          <w:rFonts w:ascii="Roboto" w:eastAsia="Roboto" w:hAnsi="Roboto" w:cs="Roboto"/>
+        </w:rPr>
+        <w:t>The base class for all pickups in the game. It handles the Collision, Mesh, an enum list for all the different types of Pickups, a Particle System, and variable for animation of the Pickups rotating, and bobbling.</w:t>
+      </w:r>
+    </w:p>
+    <w:p>
+      <w:pPr>
+        <w:jc w:val="both"/>
         <w:rPr>
           <w:rFonts w:ascii="Roboto" w:eastAsia="Roboto" w:hAnsi="Roboto" w:cs="Roboto"/>
           <w:b/>
           <w:bCs/>
         </w:rPr>
-        <w:t xml:space="preserve">: </w:t>
-      </w:r>
-      <w:r>
+      </w:pPr>
+    </w:p>
+    <w:p>
+      <w:pPr>
+        <w:jc w:val="both"/>
         <w:rPr>
           <w:rFonts w:ascii="Roboto" w:eastAsia="Roboto" w:hAnsi="Roboto" w:cs="Roboto"/>
         </w:rPr>
-        <w:t xml:space="preserve">The base class for all pickups in the game. It handles the Collision, Mesh, an </w:t>
-      </w:r>
-      <w:proofErr w:type="spellStart"/>
-      <w:r>
-        <w:rPr>
-          <w:rFonts w:ascii="Roboto" w:eastAsia="Roboto" w:hAnsi="Roboto" w:cs="Roboto"/>
-        </w:rPr>
-        <w:t>enum</w:t>
-      </w:r>
-      <w:proofErr w:type="spellEnd"/>
-      <w:r>
-        <w:rPr>
-          <w:rFonts w:ascii="Roboto" w:eastAsia="Roboto" w:hAnsi="Roboto" w:cs="Roboto"/>
-        </w:rPr>
-        <w:t xml:space="preserve"> list for all the different types of Pickups, a Particle System, and variable for animation of the Pickups rotating, and bobbling.</w:t>
-      </w:r>
-    </w:p>
-    <w:p>
-      <w:pPr>
-        <w:jc w:val="both"/>
+      </w:pPr>
+      <w:r>
         <w:rPr>
           <w:rFonts w:ascii="Roboto" w:eastAsia="Roboto" w:hAnsi="Roboto" w:cs="Roboto"/>
           <w:b/>
           <w:bCs/>
         </w:rPr>
-      </w:pPr>
-    </w:p>
-    <w:p>
-      <w:pPr>
-        <w:jc w:val="both"/>
+        <w:t xml:space="preserve">STK_PickupKey: </w:t>
+      </w:r>
+      <w:r>
         <w:rPr>
           <w:rFonts w:ascii="Roboto" w:eastAsia="Roboto" w:hAnsi="Roboto" w:cs="Roboto"/>
         </w:rPr>
-      </w:pPr>
-      <w:proofErr w:type="spellStart"/>
+        <w:t xml:space="preserve">Tells the STK_PickupBase of </w:t>
+      </w:r>
       <w:r>
         <w:rPr>
           <w:rFonts w:ascii="Roboto" w:eastAsia="Roboto" w:hAnsi="Roboto" w:cs="Roboto"/>
+        </w:rPr>
+        <w:t>its</w:t>
+      </w:r>
+      <w:r>
+        <w:rPr>
+          <w:rFonts w:ascii="Roboto" w:eastAsia="Roboto" w:hAnsi="Roboto" w:cs="Roboto"/>
+        </w:rPr>
+        <w:t xml:space="preserve"> identity as a Key type item in the enum list.</w:t>
+      </w:r>
+    </w:p>
+    <w:p>
+      <w:pPr>
+        <w:spacing w:line="276" w:lineRule="auto"/>
+        <w:jc w:val="both"/>
+        <w:rPr>
+          <w:rFonts w:ascii="Roboto" w:hAnsi="Roboto"/>
+        </w:rPr>
+      </w:pPr>
+    </w:p>
+    <w:p>
+      <w:pPr>
+        <w:spacing w:line="276" w:lineRule="auto"/>
+        <w:jc w:val="both"/>
+        <w:rPr>
+          <w:rFonts w:ascii="Roboto" w:hAnsi="Roboto"/>
+        </w:rPr>
+      </w:pPr>
+      <w:r>
+        <w:rPr>
+          <w:rFonts w:ascii="Roboto" w:hAnsi="Roboto"/>
           <w:b/>
           <w:bCs/>
         </w:rPr>
-        <w:t>STK_PickupKey</w:t>
-      </w:r>
-      <w:proofErr w:type="spellEnd"/>
-      <w:r>
-        <w:rPr>
-          <w:rFonts w:ascii="Roboto" w:eastAsia="Roboto" w:hAnsi="Roboto" w:cs="Roboto"/>
-          <w:b/>
-          <w:bCs/>
-        </w:rPr>
-        <w:t xml:space="preserve">: </w:t>
-      </w:r>
-      <w:r>
-        <w:rPr>
-          <w:rFonts w:ascii="Roboto" w:eastAsia="Roboto" w:hAnsi="Roboto" w:cs="Roboto"/>
-        </w:rPr>
-        <w:t xml:space="preserve">Tells the </w:t>
-      </w:r>
-      <w:proofErr w:type="spellStart"/>
-      <w:r>
-        <w:rPr>
-          <w:rFonts w:ascii="Roboto" w:eastAsia="Roboto" w:hAnsi="Roboto" w:cs="Roboto"/>
-        </w:rPr>
-        <w:t>STK_PickupBase</w:t>
-      </w:r>
-      <w:proofErr w:type="spellEnd"/>
-      <w:r>
-        <w:rPr>
-          <w:rFonts w:ascii="Roboto" w:eastAsia="Roboto" w:hAnsi="Roboto" w:cs="Roboto"/>
-        </w:rPr>
-        <w:t xml:space="preserve"> of </w:t>
-      </w:r>
-      <w:proofErr w:type="spellStart"/>
-      <w:proofErr w:type="gramStart"/>
-      <w:r>
-        <w:rPr>
-          <w:rFonts w:ascii="Roboto" w:eastAsia="Roboto" w:hAnsi="Roboto" w:cs="Roboto"/>
-        </w:rPr>
-        <w:t>it’s</w:t>
-      </w:r>
-      <w:proofErr w:type="spellEnd"/>
-      <w:proofErr w:type="gramEnd"/>
-      <w:r>
-        <w:rPr>
-          <w:rFonts w:ascii="Roboto" w:eastAsia="Roboto" w:hAnsi="Roboto" w:cs="Roboto"/>
-        </w:rPr>
-        <w:t xml:space="preserve"> identity as a Key type item in the </w:t>
-      </w:r>
-      <w:proofErr w:type="spellStart"/>
-      <w:r>
-        <w:rPr>
-          <w:rFonts w:ascii="Roboto" w:eastAsia="Roboto" w:hAnsi="Roboto" w:cs="Roboto"/>
-        </w:rPr>
-        <w:t>enum</w:t>
-      </w:r>
-      <w:proofErr w:type="spellEnd"/>
-      <w:r>
-        <w:rPr>
-          <w:rFonts w:ascii="Roboto" w:eastAsia="Roboto" w:hAnsi="Roboto" w:cs="Roboto"/>
-        </w:rPr>
-        <w:t xml:space="preserve"> list.</w:t>
-      </w:r>
-    </w:p>
-    <w:p>
-      <w:pPr>
-        <w:spacing w:line="276" w:lineRule="auto"/>
-        <w:jc w:val="both"/>
-        <w:rPr>
-          <w:rFonts w:ascii="Roboto" w:hAnsi="Roboto"/>
-        </w:rPr>
-      </w:pPr>
-    </w:p>
-    <w:p>
-      <w:pPr>
-        <w:spacing w:line="276" w:lineRule="auto"/>
-        <w:jc w:val="both"/>
-        <w:rPr>
-          <w:rFonts w:ascii="Roboto" w:hAnsi="Roboto"/>
-        </w:rPr>
-      </w:pPr>
-      <w:proofErr w:type="spellStart"/>
-      <w:r>
-        <w:rPr>
-          <w:rFonts w:ascii="Roboto" w:hAnsi="Roboto"/>
-          <w:b/>
-          <w:bCs/>
-        </w:rPr>
-        <w:t>STK_ShadeController</w:t>
-      </w:r>
-      <w:proofErr w:type="spellEnd"/>
-      <w:r>
-        <w:rPr>
-          <w:rFonts w:ascii="Roboto" w:hAnsi="Roboto"/>
-          <w:b/>
-          <w:bCs/>
-        </w:rPr>
-        <w:t xml:space="preserve">: </w:t>
+        <w:t xml:space="preserve">STK_ShadeController: </w:t>
       </w:r>
       <w:r>
         <w:rPr>
@@ -2579,23 +2440,16 @@
     </w:p>
     <w:p>
       <w:pPr>
-        <w:spacing w:line="276" w:lineRule="auto"/>
-        <w:jc w:val="both"/>
-        <w:rPr>
-          <w:rFonts w:ascii="Roboto" w:hAnsi="Roboto"/>
-        </w:rPr>
-      </w:pPr>
-    </w:p>
-    <w:p>
-      <w:pPr>
-        <w:spacing w:line="276" w:lineRule="auto"/>
-        <w:jc w:val="both"/>
-        <w:rPr>
-          <w:rFonts w:ascii="Roboto" w:hAnsi="Roboto"/>
-          <w:b/>
-          <w:bCs/>
-        </w:rPr>
-      </w:pPr>
+        <w:rPr>
+          <w:rFonts w:ascii="Roboto" w:hAnsi="Roboto"/>
+        </w:rPr>
+      </w:pPr>
+      <w:r>
+        <w:rPr>
+          <w:rFonts w:ascii="Roboto" w:hAnsi="Roboto"/>
+        </w:rPr>
+        <w:br w:type="page"/>
+      </w:r>
     </w:p>
     <w:p>
       <w:pPr>
@@ -2882,105 +2736,141 @@
         <w:rPr>
           <w:rFonts w:ascii="Roboto" w:eastAsia="Roboto" w:hAnsi="Roboto" w:cs="Roboto"/>
         </w:rPr>
-        <w:t xml:space="preserve">When the Player picks up an item, </w:t>
-      </w:r>
-      <w:proofErr w:type="spellStart"/>
-      <w:r>
+        <w:t>When the Player picks up an item, STK_EntityShade class will send it to STK_InventoryComponent to be managed. (WORK IN PROGRESS)</w:t>
+      </w:r>
+    </w:p>
+    <w:p>
+      <w:pPr>
         <w:rPr>
           <w:rFonts w:ascii="Roboto" w:eastAsia="Roboto" w:hAnsi="Roboto" w:cs="Roboto"/>
         </w:rPr>
-        <w:t>STK_EntityShade</w:t>
-      </w:r>
-      <w:proofErr w:type="spellEnd"/>
+      </w:pPr>
       <w:r>
         <w:rPr>
           <w:rFonts w:ascii="Roboto" w:eastAsia="Roboto" w:hAnsi="Roboto" w:cs="Roboto"/>
-        </w:rPr>
-        <w:t xml:space="preserve"> class will send it to </w:t>
-      </w:r>
-      <w:proofErr w:type="spellStart"/>
-      <w:r>
+          <w:noProof/>
+        </w:rPr>
+        <mc:AlternateContent>
+          <mc:Choice Requires="wps">
+            <w:drawing>
+              <wp:anchor distT="0" distB="0" distL="114300" distR="114300" simplePos="0" relativeHeight="251659264" behindDoc="1" locked="0" layoutInCell="1" allowOverlap="1" wp14:anchorId="0E72CAD1" wp14:editId="52259722">
+                <wp:simplePos x="0" y="0"/>
+                <wp:positionH relativeFrom="margin">
+                  <wp:posOffset>-123190</wp:posOffset>
+                </wp:positionH>
+                <wp:positionV relativeFrom="paragraph">
+                  <wp:posOffset>128270</wp:posOffset>
+                </wp:positionV>
+                <wp:extent cx="5905500" cy="4524375"/>
+                <wp:effectExtent l="0" t="0" r="19050" b="28575"/>
+                <wp:wrapNone/>
+                <wp:docPr id="3" name="Rectangle 3"/>
+                <wp:cNvGraphicFramePr/>
+                <a:graphic xmlns:a="http://schemas.openxmlformats.org/drawingml/2006/main">
+                  <a:graphicData uri="http://schemas.microsoft.com/office/word/2010/wordprocessingShape">
+                    <wps:wsp>
+                      <wps:cNvSpPr/>
+                      <wps:spPr>
+                        <a:xfrm>
+                          <a:off x="0" y="0"/>
+                          <a:ext cx="5905500" cy="4524375"/>
+                        </a:xfrm>
+                        <a:prstGeom prst="rect">
+                          <a:avLst/>
+                        </a:prstGeom>
+                        <a:solidFill>
+                          <a:schemeClr val="accent6">
+                            <a:lumMod val="20000"/>
+                            <a:lumOff val="80000"/>
+                            <a:alpha val="50000"/>
+                          </a:schemeClr>
+                        </a:solidFill>
+                        <a:ln>
+                          <a:solidFill>
+                            <a:srgbClr val="00B050"/>
+                          </a:solidFill>
+                        </a:ln>
+                      </wps:spPr>
+                      <wps:style>
+                        <a:lnRef idx="0">
+                          <a:scrgbClr r="0" g="0" b="0"/>
+                        </a:lnRef>
+                        <a:fillRef idx="0">
+                          <a:scrgbClr r="0" g="0" b="0"/>
+                        </a:fillRef>
+                        <a:effectRef idx="0">
+                          <a:scrgbClr r="0" g="0" b="0"/>
+                        </a:effectRef>
+                        <a:fontRef idx="minor">
+                          <a:schemeClr val="lt1"/>
+                        </a:fontRef>
+                      </wps:style>
+                      <wps:bodyPr rot="0" spcFirstLastPara="0" vertOverflow="overflow" horzOverflow="overflow" vert="horz" wrap="square" lIns="91440" tIns="45720" rIns="91440" bIns="45720" numCol="1" spcCol="0" rtlCol="0" fromWordArt="0" anchor="ctr" anchorCtr="0" forceAA="0" compatLnSpc="1">
+                        <a:prstTxWarp prst="textNoShape">
+                          <a:avLst/>
+                        </a:prstTxWarp>
+                        <a:noAutofit/>
+                      </wps:bodyPr>
+                    </wps:wsp>
+                  </a:graphicData>
+                </a:graphic>
+                <wp14:sizeRelH relativeFrom="margin">
+                  <wp14:pctWidth>0</wp14:pctWidth>
+                </wp14:sizeRelH>
+                <wp14:sizeRelV relativeFrom="margin">
+                  <wp14:pctHeight>0</wp14:pctHeight>
+                </wp14:sizeRelV>
+              </wp:anchor>
+            </w:drawing>
+          </mc:Choice>
+          <mc:Fallback>
+            <w:pict>
+              <v:rect w14:anchorId="5CA68F23" id="Rectangle 3" o:spid="_x0000_s1026" style="position:absolute;margin-left:-9.7pt;margin-top:10.1pt;width:465pt;height:356.25pt;z-index:-251657216;visibility:visible;mso-wrap-style:square;mso-width-percent:0;mso-height-percent:0;mso-wrap-distance-left:9pt;mso-wrap-distance-top:0;mso-wrap-distance-right:9pt;mso-wrap-distance-bottom:0;mso-position-horizontal:absolute;mso-position-horizontal-relative:margin;mso-position-vertical:absolute;mso-position-vertical-relative:text;mso-width-percent:0;mso-height-percent:0;mso-width-relative:margin;mso-height-relative:margin;v-text-anchor:middle" o:gfxdata="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" fillcolor="#e2efd9 [665]" strokecolor="#00b050">
+                <v:fill opacity="32896f"/>
+                <w10:wrap anchorx="margin"/>
+              </v:rect>
+            </w:pict>
+          </mc:Fallback>
+        </mc:AlternateContent>
+      </w:r>
+    </w:p>
+    <w:bookmarkStart w:id="8" w:name="_MON_1677406214"/>
+    <w:bookmarkEnd w:id="8"/>
+    <w:p>
+      <w:pPr>
         <w:rPr>
           <w:rFonts w:ascii="Roboto" w:eastAsia="Roboto" w:hAnsi="Roboto" w:cs="Roboto"/>
         </w:rPr>
-        <w:t>STK_InventoryComponent</w:t>
-      </w:r>
-      <w:proofErr w:type="spellEnd"/>
+      </w:pPr>
       <w:r>
         <w:rPr>
           <w:rFonts w:ascii="Roboto" w:eastAsia="Roboto" w:hAnsi="Roboto" w:cs="Roboto"/>
         </w:rPr>
-        <w:t xml:space="preserve"> to be managed. (WORK IN PROGRESS)</w:t>
-      </w:r>
-    </w:p>
-    <w:p>
-      <w:pPr>
-        <w:pStyle w:val="ListParagraph"/>
-        <w:rPr>
-          <w:rFonts w:ascii="Roboto" w:eastAsia="Roboto" w:hAnsi="Roboto" w:cs="Roboto"/>
-        </w:rPr>
-      </w:pPr>
-    </w:p>
-    <w:p>
-      <w:pPr>
-        <w:pStyle w:val="ListParagraph"/>
-        <w:rPr>
-          <w:rFonts w:ascii="Roboto" w:eastAsia="Roboto" w:hAnsi="Roboto" w:cs="Roboto"/>
-        </w:rPr>
-      </w:pPr>
-    </w:p>
-    <w:p>
-      <w:pPr>
-        <w:keepNext/>
-        <w:keepLines/>
-        <w:spacing w:line="276" w:lineRule="auto"/>
-        <w:jc w:val="center"/>
-      </w:pPr>
-      <w:r>
-        <w:rPr>
-          <w:noProof/>
-        </w:rPr>
-        <w:drawing>
-          <wp:inline distT="0" distB="0" distL="0" distR="0" wp14:anchorId="7F699569" wp14:editId="5D51E649">
-            <wp:extent cx="5486400" cy="3209925"/>
-            <wp:effectExtent l="0" t="0" r="0" b="0"/>
-            <wp:docPr id="292812795" name="Picture 292812795"/>
-            <wp:cNvGraphicFramePr>
-              <a:graphicFrameLocks xmlns:a="http://schemas.openxmlformats.org/drawingml/2006/main" noChangeAspect="1"/>
-            </wp:cNvGraphicFramePr>
-            <a:graphic xmlns:a="http://schemas.openxmlformats.org/drawingml/2006/main">
-              <a:graphicData uri="http://schemas.openxmlformats.org/drawingml/2006/picture">
-                <pic:pic xmlns:pic="http://schemas.openxmlformats.org/drawingml/2006/picture">
-                  <pic:nvPicPr>
-                    <pic:cNvPr id="0" name=""/>
-                    <pic:cNvPicPr/>
-                  </pic:nvPicPr>
-                  <pic:blipFill>
-                    <a:blip r:embed="rId12">
-                      <a:extLst>
-                        <a:ext uri="{28A0092B-C50C-407E-A947-70E740481C1C}">
-                          <a14:useLocalDpi xmlns:a14="http://schemas.microsoft.com/office/drawing/2010/main" val="0"/>
-                        </a:ext>
-                      </a:extLst>
-                    </a:blip>
-                    <a:stretch>
-                      <a:fillRect/>
-                    </a:stretch>
-                  </pic:blipFill>
-                  <pic:spPr>
-                    <a:xfrm>
-                      <a:off x="0" y="0"/>
-                      <a:ext cx="5486400" cy="3209925"/>
-                    </a:xfrm>
-                    <a:prstGeom prst="rect">
-                      <a:avLst/>
-                    </a:prstGeom>
-                  </pic:spPr>
-                </pic:pic>
-              </a:graphicData>
-            </a:graphic>
-          </wp:inline>
-        </w:drawing>
+        <w:object w:dxaOrig="9360" w:dyaOrig="7071" w14:anchorId="4AF308BA">
+          <v:shapetype id="_x0000_t75" coordsize="21600,21600" o:spt="75" o:preferrelative="t" path="m@4@5l@4@11@9@11@9@5xe" filled="f" stroked="f">
+            <v:stroke joinstyle="miter"/>
+            <v:formulas>
+              <v:f eqn="if lineDrawn pixelLineWidth 0"/>
+              <v:f eqn="sum @0 1 0"/>
+              <v:f eqn="sum 0 0 @1"/>
+              <v:f eqn="prod @2 1 2"/>
+              <v:f eqn="prod @3 21600 pixelWidth"/>
+              <v:f eqn="prod @3 21600 pixelHeight"/>
+              <v:f eqn="sum @0 0 1"/>
+              <v:f eqn="prod @6 1 2"/>
+              <v:f eqn="prod @7 21600 pixelWidth"/>
+              <v:f eqn="sum @8 21600 0"/>
+              <v:f eqn="prod @7 21600 pixelHeight"/>
+              <v:f eqn="sum @10 21600 0"/>
+            </v:formulas>
+            <v:path o:extrusionok="f" gradientshapeok="t" o:connecttype="rect"/>
+            <o:lock v:ext="edit" aspectratio="t"/>
+          </v:shapetype>
+          <v:shape id="_x0000_i1052" type="#_x0000_t75" style="width:468pt;height:353.3pt" o:ole="">
+            <v:imagedata r:id="rId12" o:title=""/>
+          </v:shape>
+          <o:OLEObject Type="Embed" ProgID="Word.OpenDocumentText.12" ShapeID="_x0000_i1052" DrawAspect="Content" ObjectID="_1677407665" r:id="rId13"/>
+        </w:object>
       </w:r>
     </w:p>
     <w:p>
@@ -2993,10 +2883,25 @@
     </w:p>
     <w:p>
       <w:pPr>
+        <w:keepNext/>
+        <w:keepLines/>
+        <w:spacing w:line="276" w:lineRule="auto"/>
+        <w:jc w:val="both"/>
+      </w:pPr>
+      <w:r>
+        <w:rPr>
+          <w:rFonts w:ascii="Roboto" w:eastAsia="Roboto" w:hAnsi="Roboto" w:cs="Roboto"/>
+        </w:rPr>
+        <w:t>STK_InventoryComponent will then add the item to the Inventory to be saved and managed for whenever the player wants to use it. (WORK IN PROGRESS)</w:t>
+      </w:r>
+    </w:p>
+    <w:p>
+      <w:pPr>
         <w:pStyle w:val="ListParagraph"/>
         <w:keepNext/>
         <w:keepLines/>
         <w:spacing w:line="276" w:lineRule="auto"/>
+        <w:jc w:val="both"/>
       </w:pPr>
     </w:p>
     <w:p>
@@ -3006,129 +2911,128 @@
         <w:spacing w:line="276" w:lineRule="auto"/>
         <w:jc w:val="both"/>
       </w:pPr>
-      <w:proofErr w:type="spellStart"/>
       <w:r>
         <w:rPr>
           <w:rFonts w:ascii="Roboto" w:eastAsia="Roboto" w:hAnsi="Roboto" w:cs="Roboto"/>
         </w:rPr>
-        <w:t>STK_InventoryComponent</w:t>
-      </w:r>
-      <w:proofErr w:type="spellEnd"/>
-      <w:r>
+        <w:t>When the item is being added to the Inventory Component, STK_PickupBase will handle the specific information of said item that was picked up and call from the class that the specific item. (WORK IN PROGRESS)</w:t>
+      </w:r>
+    </w:p>
+    <w:p>
+      <w:pPr>
         <w:rPr>
           <w:rFonts w:ascii="Roboto" w:eastAsia="Roboto" w:hAnsi="Roboto" w:cs="Roboto"/>
         </w:rPr>
-        <w:t xml:space="preserve"> will then add the item to the Inventory to be saved and managed for whenever the player wants to use it. (WORK IN PROGRESS)</w:t>
-      </w:r>
-    </w:p>
-    <w:p>
-      <w:pPr>
-        <w:pStyle w:val="ListParagraph"/>
+      </w:pPr>
+      <w:r>
+        <w:rPr>
+          <w:rFonts w:ascii="Roboto" w:eastAsia="Roboto" w:hAnsi="Roboto" w:cs="Roboto"/>
+          <w:noProof/>
+        </w:rPr>
+        <mc:AlternateContent>
+          <mc:Choice Requires="wps">
+            <w:drawing>
+              <wp:anchor distT="0" distB="0" distL="114300" distR="114300" simplePos="0" relativeHeight="251661312" behindDoc="1" locked="0" layoutInCell="1" allowOverlap="1" wp14:anchorId="16CFAFE9" wp14:editId="5CBE0794">
+                <wp:simplePos x="0" y="0"/>
+                <wp:positionH relativeFrom="margin">
+                  <wp:posOffset>-111642</wp:posOffset>
+                </wp:positionH>
+                <wp:positionV relativeFrom="paragraph">
+                  <wp:posOffset>172484</wp:posOffset>
+                </wp:positionV>
+                <wp:extent cx="5894868" cy="877824"/>
+                <wp:effectExtent l="0" t="0" r="10795" b="17780"/>
+                <wp:wrapNone/>
+                <wp:docPr id="2" name="Rectangle 2"/>
+                <wp:cNvGraphicFramePr/>
+                <a:graphic xmlns:a="http://schemas.openxmlformats.org/drawingml/2006/main">
+                  <a:graphicData uri="http://schemas.microsoft.com/office/word/2010/wordprocessingShape">
+                    <wps:wsp>
+                      <wps:cNvSpPr/>
+                      <wps:spPr>
+                        <a:xfrm>
+                          <a:off x="0" y="0"/>
+                          <a:ext cx="5894868" cy="877824"/>
+                        </a:xfrm>
+                        <a:prstGeom prst="rect">
+                          <a:avLst/>
+                        </a:prstGeom>
+                        <a:solidFill>
+                          <a:schemeClr val="accent6">
+                            <a:lumMod val="20000"/>
+                            <a:lumOff val="80000"/>
+                            <a:alpha val="50000"/>
+                          </a:schemeClr>
+                        </a:solidFill>
+                        <a:ln>
+                          <a:solidFill>
+                            <a:srgbClr val="00B050"/>
+                          </a:solidFill>
+                        </a:ln>
+                      </wps:spPr>
+                      <wps:style>
+                        <a:lnRef idx="0">
+                          <a:scrgbClr r="0" g="0" b="0"/>
+                        </a:lnRef>
+                        <a:fillRef idx="0">
+                          <a:scrgbClr r="0" g="0" b="0"/>
+                        </a:fillRef>
+                        <a:effectRef idx="0">
+                          <a:scrgbClr r="0" g="0" b="0"/>
+                        </a:effectRef>
+                        <a:fontRef idx="minor">
+                          <a:schemeClr val="lt1"/>
+                        </a:fontRef>
+                      </wps:style>
+                      <wps:bodyPr rot="0" spcFirstLastPara="0" vertOverflow="overflow" horzOverflow="overflow" vert="horz" wrap="square" lIns="91440" tIns="45720" rIns="91440" bIns="45720" numCol="1" spcCol="0" rtlCol="0" fromWordArt="0" anchor="ctr" anchorCtr="0" forceAA="0" compatLnSpc="1">
+                        <a:prstTxWarp prst="textNoShape">
+                          <a:avLst/>
+                        </a:prstTxWarp>
+                        <a:noAutofit/>
+                      </wps:bodyPr>
+                    </wps:wsp>
+                  </a:graphicData>
+                </a:graphic>
+                <wp14:sizeRelH relativeFrom="margin">
+                  <wp14:pctWidth>0</wp14:pctWidth>
+                </wp14:sizeRelH>
+                <wp14:sizeRelV relativeFrom="margin">
+                  <wp14:pctHeight>0</wp14:pctHeight>
+                </wp14:sizeRelV>
+              </wp:anchor>
+            </w:drawing>
+          </mc:Choice>
+          <mc:Fallback>
+            <w:pict>
+              <v:rect w14:anchorId="04AFC775" id="Rectangle 2" o:spid="_x0000_s1026" style="position:absolute;margin-left:-8.8pt;margin-top:13.6pt;width:464.15pt;height:69.1pt;z-index:-251655168;visibility:visible;mso-wrap-style:square;mso-width-percent:0;mso-height-percent:0;mso-wrap-distance-left:9pt;mso-wrap-distance-top:0;mso-wrap-distance-right:9pt;mso-wrap-distance-bottom:0;mso-position-horizontal:absolute;mso-position-horizontal-relative:margin;mso-position-vertical:absolute;mso-position-vertical-relative:text;mso-width-percent:0;mso-height-percent:0;mso-width-relative:margin;mso-height-relative:margin;v-text-anchor:middle" o:gfxdata="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" fillcolor="#e2efd9 [665]" strokecolor="#00b050">
+                <v:fill opacity="32896f"/>
+                <w10:wrap anchorx="margin"/>
+              </v:rect>
+            </w:pict>
+          </mc:Fallback>
+        </mc:AlternateContent>
+      </w:r>
+    </w:p>
+    <w:bookmarkStart w:id="9" w:name="_MON_1677406728"/>
+    <w:bookmarkEnd w:id="9"/>
+    <w:p>
+      <w:pPr>
         <w:keepNext/>
         <w:keepLines/>
         <w:spacing w:line="276" w:lineRule="auto"/>
-        <w:jc w:val="both"/>
-      </w:pPr>
-    </w:p>
-    <w:p>
-      <w:pPr>
-        <w:keepNext/>
-        <w:keepLines/>
-        <w:spacing w:line="276" w:lineRule="auto"/>
-        <w:jc w:val="both"/>
-      </w:pPr>
-      <w:r>
-        <w:rPr>
-          <w:rFonts w:ascii="Roboto" w:eastAsia="Roboto" w:hAnsi="Roboto" w:cs="Roboto"/>
-        </w:rPr>
-        <w:t xml:space="preserve">When the item is being added to the Inventory Component, </w:t>
-      </w:r>
-      <w:proofErr w:type="spellStart"/>
-      <w:r>
-        <w:rPr>
-          <w:rFonts w:ascii="Roboto" w:eastAsia="Roboto" w:hAnsi="Roboto" w:cs="Roboto"/>
-        </w:rPr>
-        <w:t>STK_PickupBase</w:t>
-      </w:r>
-      <w:proofErr w:type="spellEnd"/>
-      <w:r>
-        <w:rPr>
-          <w:rFonts w:ascii="Roboto" w:eastAsia="Roboto" w:hAnsi="Roboto" w:cs="Roboto"/>
-        </w:rPr>
-        <w:t xml:space="preserve"> will handle the specific information of said item that was picked up and call from the class that the specific item. (WORK IN PROGRESS)</w:t>
-      </w:r>
-    </w:p>
-    <w:p>
-      <w:pPr>
-        <w:pStyle w:val="ListParagraph"/>
-        <w:keepNext/>
-        <w:keepLines/>
-        <w:spacing w:line="276" w:lineRule="auto"/>
-      </w:pPr>
-    </w:p>
-    <w:p>
-      <w:pPr>
-        <w:rPr>
-          <w:rFonts w:ascii="Roboto" w:eastAsia="Roboto" w:hAnsi="Roboto" w:cs="Roboto"/>
-        </w:rPr>
-      </w:pPr>
-    </w:p>
-    <w:p>
-      <w:pPr>
-        <w:keepNext/>
-        <w:keepLines/>
-        <w:spacing w:line="276" w:lineRule="auto"/>
-      </w:pPr>
-      <w:r>
-        <w:rPr>
-          <w:noProof/>
-        </w:rPr>
-        <w:drawing>
-          <wp:inline distT="0" distB="0" distL="0" distR="0" wp14:anchorId="66574799" wp14:editId="2A37B014">
-            <wp:extent cx="3028950" cy="733425"/>
-            <wp:effectExtent l="0" t="0" r="0" b="0"/>
-            <wp:docPr id="859328842" name="Picture 859328842"/>
-            <wp:cNvGraphicFramePr>
-              <a:graphicFrameLocks xmlns:a="http://schemas.openxmlformats.org/drawingml/2006/main" noChangeAspect="1"/>
-            </wp:cNvGraphicFramePr>
-            <a:graphic xmlns:a="http://schemas.openxmlformats.org/drawingml/2006/main">
-              <a:graphicData uri="http://schemas.openxmlformats.org/drawingml/2006/picture">
-                <pic:pic xmlns:pic="http://schemas.openxmlformats.org/drawingml/2006/picture">
-                  <pic:nvPicPr>
-                    <pic:cNvPr id="0" name=""/>
-                    <pic:cNvPicPr/>
-                  </pic:nvPicPr>
-                  <pic:blipFill>
-                    <a:blip r:embed="rId13">
-                      <a:extLst>
-                        <a:ext uri="{28A0092B-C50C-407E-A947-70E740481C1C}">
-                          <a14:useLocalDpi xmlns:a14="http://schemas.microsoft.com/office/drawing/2010/main" val="0"/>
-                        </a:ext>
-                      </a:extLst>
-                    </a:blip>
-                    <a:stretch>
-                      <a:fillRect/>
-                    </a:stretch>
-                  </pic:blipFill>
-                  <pic:spPr>
-                    <a:xfrm>
-                      <a:off x="0" y="0"/>
-                      <a:ext cx="3028950" cy="733425"/>
-                    </a:xfrm>
-                    <a:prstGeom prst="rect">
-                      <a:avLst/>
-                    </a:prstGeom>
-                  </pic:spPr>
-                </pic:pic>
-              </a:graphicData>
-            </a:graphic>
-          </wp:inline>
-        </w:drawing>
+      </w:pPr>
+      <w:r>
+        <w:object w:dxaOrig="9360" w:dyaOrig="1559" w14:anchorId="06007A1F">
+          <v:shape id="_x0000_i1057" type="#_x0000_t75" style="width:468pt;height:77.85pt" o:ole="">
+            <v:imagedata r:id="rId14" o:title=""/>
+          </v:shape>
+          <o:OLEObject Type="Embed" ProgID="Word.OpenDocumentText.12" ShapeID="_x0000_i1057" DrawAspect="Content" ObjectID="_1677407666" r:id="rId15"/>
+        </w:object>
       </w:r>
     </w:p>
     <w:sectPr>
-      <w:headerReference w:type="default" r:id="rId14"/>
-      <w:footerReference w:type="default" r:id="rId15"/>
+      <w:headerReference w:type="default" r:id="rId16"/>
+      <w:footerReference w:type="default" r:id="rId17"/>
       <w:pgSz w:w="12240" w:h="15840"/>
       <w:pgMar w:top="1440" w:right="1800" w:bottom="1440" w:left="1800" w:header="720" w:footer="720" w:gutter="0"/>
       <w:cols w:space="720"/>
@@ -4267,7 +4171,6 @@
   <w:style w:type="character" w:default="1" w:styleId="DefaultParagraphFont">
     <w:name w:val="Default Paragraph Font"/>
     <w:uiPriority w:val="1"/>
-    <w:semiHidden/>
     <w:unhideWhenUsed/>
   </w:style>
   <w:style w:type="table" w:default="1" w:styleId="TableNormal">

--- a/Documentation/Module Designs/InventoryModule.docx
+++ b/Documentation/Module Designs/InventoryModule.docx
@@ -1,6 +1,6 @@
 
 <file path=word/document.xml><?xml version="1.0" encoding="utf-8"?>
-<w:document xmlns:wpc="http://schemas.microsoft.com/office/word/2010/wordprocessingCanvas" xmlns:cx="http://schemas.microsoft.com/office/drawing/2014/chartex" xmlns:cx1="http://schemas.microsoft.com/office/drawing/2015/9/8/chartex" xmlns:cx2="http://schemas.microsoft.com/office/drawing/2015/10/21/chartex" xmlns:cx3="http://schemas.microsoft.com/office/drawing/2016/5/9/chartex" xmlns:cx4="http://schemas.microsoft.com/office/drawing/2016/5/10/chartex" xmlns:cx5="http://schemas.microsoft.com/office/drawing/2016/5/11/chartex" xmlns:cx6="http://schemas.microsoft.com/office/drawing/2016/5/12/chartex" xmlns:cx7="http://schemas.microsoft.com/office/drawing/2016/5/13/chartex" xmlns:cx8="http://schemas.microsoft.com/office/drawing/2016/5/14/chartex" xmlns:mc="http://schemas.openxmlformats.org/markup-compatibility/2006" xmlns:aink="http://schemas.microsoft.com/office/drawing/2016/ink" xmlns:am3d="http://schemas.microsoft.com/office/drawing/2017/model3d" xmlns:o="urn:schemas-microsoft-com:office:office" xmlns:r="http://schemas.openxmlformats.org/officeDocument/2006/relationships" xmlns:m="http://schemas.openxmlformats.org/officeDocument/2006/math" xmlns:v="urn:schemas-microsoft-com:vml" xmlns:wp14="http://schemas.microsoft.com/office/word/2010/wordprocessingDrawing" xmlns:wp="http://schemas.openxmlformats.org/drawingml/2006/wordprocessingDrawing" xmlns:w10="urn:schemas-microsoft-com:office:word" xmlns:w="http://schemas.openxmlformats.org/wordprocessingml/2006/main" xmlns:w14="http://schemas.microsoft.com/office/word/2010/wordml" xmlns:w15="http://schemas.microsoft.com/office/word/2012/wordml" xmlns:w16cex="http://schemas.microsoft.com/office/word/2018/wordml/cex" xmlns:w16cid="http://schemas.microsoft.com/office/word/2016/wordml/cid" xmlns:w16="http://schemas.microsoft.com/office/word/2018/wordml" xmlns:w16se="http://schemas.microsoft.com/office/word/2015/wordml/symex" xmlns:wpg="http://schemas.microsoft.com/office/word/2010/wordprocessingGroup" xmlns:wpi="http://schemas.microsoft.com/office/word/2010/wordprocessingInk" xmlns:wne="http://schemas.microsoft.com/office/word/2006/wordml" xmlns:wps="http://schemas.microsoft.com/office/word/2010/wordprocessingShape" mc:Ignorable="w14 w15 w16se w16cid w16 w16cex wp14">
+<w:document xmlns:wpc="http://schemas.microsoft.com/office/word/2010/wordprocessingCanvas" xmlns:cx="http://schemas.microsoft.com/office/drawing/2014/chartex" xmlns:cx1="http://schemas.microsoft.com/office/drawing/2015/9/8/chartex" xmlns:cx2="http://schemas.microsoft.com/office/drawing/2015/10/21/chartex" xmlns:cx3="http://schemas.microsoft.com/office/drawing/2016/5/9/chartex" xmlns:cx4="http://schemas.microsoft.com/office/drawing/2016/5/10/chartex" xmlns:cx5="http://schemas.microsoft.com/office/drawing/2016/5/11/chartex" xmlns:cx6="http://schemas.microsoft.com/office/drawing/2016/5/12/chartex" xmlns:cx7="http://schemas.microsoft.com/office/drawing/2016/5/13/chartex" xmlns:cx8="http://schemas.microsoft.com/office/drawing/2016/5/14/chartex" xmlns:mc="http://schemas.openxmlformats.org/markup-compatibility/2006" xmlns:aink="http://schemas.microsoft.com/office/drawing/2016/ink" xmlns:am3d="http://schemas.microsoft.com/office/drawing/2017/model3d" xmlns:o="urn:schemas-microsoft-com:office:office" xmlns:r="http://schemas.openxmlformats.org/officeDocument/2006/relationships" xmlns:m="http://schemas.openxmlformats.org/officeDocument/2006/math" xmlns:v="urn:schemas-microsoft-com:vml" xmlns:wp14="http://schemas.microsoft.com/office/word/2010/wordprocessingDrawing" xmlns:wp="http://schemas.openxmlformats.org/drawingml/2006/wordprocessingDrawing" xmlns:w10="urn:schemas-microsoft-com:office:word" xmlns:w="http://schemas.openxmlformats.org/wordprocessingml/2006/main" xmlns:w14="http://schemas.microsoft.com/office/word/2010/wordml" xmlns:w15="http://schemas.microsoft.com/office/word/2012/wordml" xmlns:w16cex="http://schemas.microsoft.com/office/word/2018/wordml/cex" xmlns:w16cid="http://schemas.microsoft.com/office/word/2016/wordml/cid" xmlns:w16="http://schemas.microsoft.com/office/word/2018/wordml" xmlns:w16sdtdh="http://schemas.microsoft.com/office/word/2020/wordml/sdtdatahash" xmlns:w16se="http://schemas.microsoft.com/office/word/2015/wordml/symex" xmlns:wpg="http://schemas.microsoft.com/office/word/2010/wordprocessingGroup" xmlns:wpi="http://schemas.microsoft.com/office/word/2010/wordprocessingInk" xmlns:wne="http://schemas.microsoft.com/office/word/2006/wordml" xmlns:wps="http://schemas.microsoft.com/office/word/2010/wordprocessingShape" mc:Ignorable="w14 w15 w16se w16cid w16 w16cex w16sdtdh wp14">
   <w:body>
     <w:p>
       <w:pPr>
@@ -34,6 +34,7 @@
           <w:szCs w:val="36"/>
         </w:rPr>
       </w:pPr>
+      <w:proofErr w:type="spellStart"/>
       <w:r>
         <w:rPr>
           <w:rFonts w:ascii="Roboto" w:hAnsi="Roboto"/>
@@ -42,7 +43,18 @@
           <w:sz w:val="36"/>
           <w:szCs w:val="36"/>
         </w:rPr>
-        <w:t>ShadowStalk Inventory Module</w:t>
+        <w:t>ShadowStalk</w:t>
+      </w:r>
+      <w:proofErr w:type="spellEnd"/>
+      <w:r>
+        <w:rPr>
+          <w:rFonts w:ascii="Roboto" w:hAnsi="Roboto"/>
+          <w:b/>
+          <w:bCs/>
+          <w:sz w:val="36"/>
+          <w:szCs w:val="36"/>
+        </w:rPr>
+        <w:t xml:space="preserve"> Inventory Module</w:t>
       </w:r>
     </w:p>
     <w:p>
@@ -1015,7 +1027,31 @@
         <w:rPr>
           <w:rFonts w:ascii="Roboto" w:hAnsi="Roboto" w:cs="Arial"/>
         </w:rPr>
-        <w:t xml:space="preserve"> 03/09/2021</w:t>
+        <w:t xml:space="preserve"> 0</w:t>
+      </w:r>
+      <w:r>
+        <w:rPr>
+          <w:rFonts w:ascii="Roboto" w:hAnsi="Roboto" w:cs="Arial"/>
+        </w:rPr>
+        <w:t>4</w:t>
+      </w:r>
+      <w:r>
+        <w:rPr>
+          <w:rFonts w:ascii="Roboto" w:hAnsi="Roboto" w:cs="Arial"/>
+        </w:rPr>
+        <w:t>/</w:t>
+      </w:r>
+      <w:r>
+        <w:rPr>
+          <w:rFonts w:ascii="Roboto" w:hAnsi="Roboto" w:cs="Arial"/>
+        </w:rPr>
+        <w:t>17</w:t>
+      </w:r>
+      <w:r>
+        <w:rPr>
+          <w:rFonts w:ascii="Roboto" w:hAnsi="Roboto" w:cs="Arial"/>
+        </w:rPr>
+        <w:t>/2021</w:t>
       </w:r>
     </w:p>
     <w:p>
@@ -1064,19 +1100,6 @@
           <w:rFonts w:ascii="Roboto" w:hAnsi="Roboto" w:cs="Arial"/>
           <w:sz w:val="10"/>
           <w:szCs w:val="10"/>
-        </w:rPr>
-      </w:pPr>
-    </w:p>
-    <w:p>
-      <w:pPr>
-        <w:pStyle w:val="Header"/>
-        <w:tabs>
-          <w:tab w:val="clear" w:pos="4320"/>
-          <w:tab w:val="clear" w:pos="8640"/>
-        </w:tabs>
-        <w:spacing w:before="60" w:line="276" w:lineRule="auto"/>
-        <w:rPr>
-          <w:rFonts w:ascii="Roboto" w:hAnsi="Roboto" w:cs="Arial"/>
         </w:rPr>
       </w:pPr>
     </w:p>
@@ -1098,23 +1121,231 @@
           <w:rFonts w:ascii="Roboto" w:eastAsia="Roboto" w:hAnsi="Roboto" w:cs="Roboto"/>
         </w:rPr>
       </w:pPr>
-      <w:r>
-        <w:rPr>
-          <w:rFonts w:ascii="Roboto" w:eastAsia="Roboto" w:hAnsi="Roboto" w:cs="Roboto"/>
-        </w:rPr>
-        <w:t xml:space="preserve">3/16/2021 – Hamidreza - </w:t>
-      </w:r>
-      <w:r>
-        <w:rPr>
-          <w:rFonts w:ascii="Roboto" w:eastAsia="Roboto" w:hAnsi="Roboto"/>
-        </w:rPr>
-        <w:t>Reformatted</w:t>
-      </w:r>
-      <w:r>
-        <w:rPr>
-          <w:rFonts w:ascii="Roboto" w:eastAsia="Roboto" w:hAnsi="Roboto" w:cs="Roboto"/>
-        </w:rPr>
-        <w:t xml:space="preserve"> use case view.</w:t>
+    </w:p>
+    <w:p>
+      <w:pPr>
+        <w:pBdr>
+          <w:top w:val="nil"/>
+          <w:left w:val="nil"/>
+          <w:bottom w:val="nil"/>
+          <w:right w:val="nil"/>
+          <w:between w:val="nil"/>
+        </w:pBdr>
+        <w:tabs>
+          <w:tab w:val="center" w:pos="4320"/>
+          <w:tab w:val="right" w:pos="8640"/>
+        </w:tabs>
+        <w:spacing w:before="60" w:line="276" w:lineRule="auto"/>
+        <w:rPr>
+          <w:rFonts w:ascii="Roboto" w:eastAsia="Roboto" w:hAnsi="Roboto" w:cs="Roboto"/>
+        </w:rPr>
+      </w:pPr>
+      <w:r>
+        <w:rPr>
+          <w:rFonts w:ascii="Roboto" w:eastAsia="Roboto" w:hAnsi="Roboto" w:cs="Roboto"/>
+        </w:rPr>
+        <w:t xml:space="preserve">Changes: </w:t>
+      </w:r>
+    </w:p>
+    <w:p>
+      <w:pPr>
+        <w:pBdr>
+          <w:top w:val="nil"/>
+          <w:left w:val="nil"/>
+          <w:bottom w:val="nil"/>
+          <w:right w:val="nil"/>
+          <w:between w:val="nil"/>
+        </w:pBdr>
+        <w:tabs>
+          <w:tab w:val="center" w:pos="4320"/>
+          <w:tab w:val="right" w:pos="8640"/>
+        </w:tabs>
+        <w:spacing w:before="60" w:line="276" w:lineRule="auto"/>
+        <w:rPr>
+          <w:rFonts w:ascii="Roboto" w:eastAsia="Roboto" w:hAnsi="Roboto" w:cs="Roboto"/>
+        </w:rPr>
+      </w:pPr>
+    </w:p>
+    <w:p>
+      <w:pPr>
+        <w:pStyle w:val="ListParagraph"/>
+        <w:numPr>
+          <w:ilvl w:val="0"/>
+          <w:numId w:val="4"/>
+        </w:numPr>
+        <w:pBdr>
+          <w:top w:val="nil"/>
+          <w:left w:val="nil"/>
+          <w:bottom w:val="nil"/>
+          <w:right w:val="nil"/>
+          <w:between w:val="nil"/>
+        </w:pBdr>
+        <w:tabs>
+          <w:tab w:val="center" w:pos="4320"/>
+          <w:tab w:val="right" w:pos="8640"/>
+        </w:tabs>
+        <w:spacing w:before="60" w:line="276" w:lineRule="auto"/>
+        <w:rPr>
+          <w:rFonts w:ascii="Roboto" w:eastAsia="Roboto" w:hAnsi="Roboto" w:cs="Roboto"/>
+        </w:rPr>
+      </w:pPr>
+      <w:r>
+        <w:rPr>
+          <w:rFonts w:ascii="Roboto" w:eastAsia="Roboto" w:hAnsi="Roboto" w:cs="Roboto"/>
+        </w:rPr>
+        <w:t xml:space="preserve">Changed the class names to </w:t>
+      </w:r>
+      <w:r>
+        <w:rPr>
+          <w:rFonts w:ascii="Roboto" w:eastAsia="Roboto" w:hAnsi="Roboto" w:cs="Roboto"/>
+        </w:rPr>
+        <w:t>fit with current build.</w:t>
+      </w:r>
+    </w:p>
+    <w:p>
+      <w:pPr>
+        <w:pStyle w:val="ListParagraph"/>
+        <w:numPr>
+          <w:ilvl w:val="0"/>
+          <w:numId w:val="4"/>
+        </w:numPr>
+        <w:pBdr>
+          <w:top w:val="nil"/>
+          <w:left w:val="nil"/>
+          <w:bottom w:val="nil"/>
+          <w:right w:val="nil"/>
+          <w:between w:val="nil"/>
+        </w:pBdr>
+        <w:tabs>
+          <w:tab w:val="center" w:pos="4320"/>
+          <w:tab w:val="right" w:pos="8640"/>
+        </w:tabs>
+        <w:spacing w:before="60" w:line="276" w:lineRule="auto"/>
+        <w:rPr>
+          <w:rFonts w:ascii="Roboto" w:eastAsia="Roboto" w:hAnsi="Roboto" w:cs="Roboto"/>
+        </w:rPr>
+      </w:pPr>
+      <w:r>
+        <w:rPr>
+          <w:rFonts w:ascii="Roboto" w:eastAsia="Roboto" w:hAnsi="Roboto" w:cs="Roboto"/>
+        </w:rPr>
+        <w:t xml:space="preserve">Updated diagrams </w:t>
+      </w:r>
+      <w:r>
+        <w:rPr>
+          <w:rFonts w:ascii="Roboto" w:eastAsia="Roboto" w:hAnsi="Roboto" w:cs="Roboto"/>
+        </w:rPr>
+        <w:t>for</w:t>
+      </w:r>
+      <w:r>
+        <w:rPr>
+          <w:rFonts w:ascii="Roboto" w:eastAsia="Roboto" w:hAnsi="Roboto" w:cs="Roboto"/>
+        </w:rPr>
+        <w:t xml:space="preserve"> current build.</w:t>
+      </w:r>
+    </w:p>
+    <w:p>
+      <w:pPr>
+        <w:pStyle w:val="ListParagraph"/>
+        <w:numPr>
+          <w:ilvl w:val="0"/>
+          <w:numId w:val="4"/>
+        </w:numPr>
+        <w:pBdr>
+          <w:top w:val="nil"/>
+          <w:left w:val="nil"/>
+          <w:bottom w:val="nil"/>
+          <w:right w:val="nil"/>
+          <w:between w:val="nil"/>
+        </w:pBdr>
+        <w:tabs>
+          <w:tab w:val="center" w:pos="4320"/>
+          <w:tab w:val="right" w:pos="8640"/>
+        </w:tabs>
+        <w:spacing w:before="60" w:line="276" w:lineRule="auto"/>
+        <w:rPr>
+          <w:rFonts w:ascii="Roboto" w:eastAsia="Roboto" w:hAnsi="Roboto" w:cs="Roboto"/>
+        </w:rPr>
+      </w:pPr>
+      <w:r>
+        <w:rPr>
+          <w:rFonts w:ascii="Roboto" w:eastAsia="Roboto" w:hAnsi="Roboto" w:cs="Roboto"/>
+        </w:rPr>
+        <w:t>Added new classes from current build to Mid-Level Design.</w:t>
+      </w:r>
+    </w:p>
+    <w:p>
+      <w:pPr>
+        <w:pStyle w:val="ListParagraph"/>
+        <w:numPr>
+          <w:ilvl w:val="0"/>
+          <w:numId w:val="4"/>
+        </w:numPr>
+        <w:pBdr>
+          <w:top w:val="nil"/>
+          <w:left w:val="nil"/>
+          <w:bottom w:val="nil"/>
+          <w:right w:val="nil"/>
+          <w:between w:val="nil"/>
+        </w:pBdr>
+        <w:tabs>
+          <w:tab w:val="center" w:pos="4320"/>
+          <w:tab w:val="right" w:pos="8640"/>
+        </w:tabs>
+        <w:spacing w:before="60" w:line="276" w:lineRule="auto"/>
+        <w:rPr>
+          <w:rFonts w:ascii="Roboto" w:eastAsia="Roboto" w:hAnsi="Roboto" w:cs="Roboto"/>
+        </w:rPr>
+      </w:pPr>
+      <w:r>
+        <w:rPr>
+          <w:rFonts w:ascii="Roboto" w:eastAsia="Roboto" w:hAnsi="Roboto" w:cs="Roboto"/>
+        </w:rPr>
+        <w:t>Updated descriptions to sound more finalized in Logical View.</w:t>
+      </w:r>
+    </w:p>
+    <w:p>
+      <w:pPr>
+        <w:pStyle w:val="ListParagraph"/>
+        <w:numPr>
+          <w:ilvl w:val="0"/>
+          <w:numId w:val="4"/>
+        </w:numPr>
+        <w:pBdr>
+          <w:top w:val="nil"/>
+          <w:left w:val="nil"/>
+          <w:bottom w:val="nil"/>
+          <w:right w:val="nil"/>
+          <w:between w:val="nil"/>
+        </w:pBdr>
+        <w:tabs>
+          <w:tab w:val="center" w:pos="4320"/>
+          <w:tab w:val="right" w:pos="8640"/>
+        </w:tabs>
+        <w:spacing w:before="60" w:line="276" w:lineRule="auto"/>
+        <w:rPr>
+          <w:rFonts w:ascii="Roboto" w:eastAsia="Roboto" w:hAnsi="Roboto" w:cs="Roboto"/>
+        </w:rPr>
+      </w:pPr>
+      <w:r>
+        <w:rPr>
+          <w:rFonts w:ascii="Roboto" w:eastAsia="Roboto" w:hAnsi="Roboto" w:cs="Roboto"/>
+        </w:rPr>
+        <w:t xml:space="preserve">Added </w:t>
+      </w:r>
+      <w:proofErr w:type="spellStart"/>
+      <w:r>
+        <w:rPr>
+          <w:rFonts w:ascii="Roboto" w:eastAsia="Roboto" w:hAnsi="Roboto" w:cs="Roboto"/>
+        </w:rPr>
+        <w:t>STK_ItemBase</w:t>
+      </w:r>
+      <w:proofErr w:type="spellEnd"/>
+      <w:r>
+        <w:rPr>
+          <w:rFonts w:ascii="Roboto" w:eastAsia="Roboto" w:hAnsi="Roboto" w:cs="Roboto"/>
+        </w:rPr>
+        <w:t xml:space="preserve"> to Case View.</w:t>
       </w:r>
     </w:p>
     <w:p>
@@ -1163,7 +1394,21 @@
         <w:rPr>
           <w:rFonts w:ascii="Roboto" w:hAnsi="Roboto"/>
         </w:rPr>
-        <w:t xml:space="preserve"> ShadowStalk </w:t>
+        <w:t xml:space="preserve"> </w:t>
+      </w:r>
+      <w:proofErr w:type="spellStart"/>
+      <w:r>
+        <w:rPr>
+          <w:rFonts w:ascii="Roboto" w:hAnsi="Roboto"/>
+        </w:rPr>
+        <w:t>ShadowStalk</w:t>
+      </w:r>
+      <w:proofErr w:type="spellEnd"/>
+      <w:r>
+        <w:rPr>
+          <w:rFonts w:ascii="Roboto" w:hAnsi="Roboto"/>
+        </w:rPr>
+        <w:t xml:space="preserve"> </w:t>
       </w:r>
       <w:r>
         <w:rPr>
@@ -1189,11 +1434,19 @@
         </w:rPr>
         <w:t xml:space="preserve">. </w:t>
       </w:r>
-      <w:r>
-        <w:rPr>
-          <w:rFonts w:ascii="Roboto" w:hAnsi="Roboto"/>
-        </w:rPr>
-        <w:t xml:space="preserve">ShadowStalk is a </w:t>
+      <w:proofErr w:type="spellStart"/>
+      <w:r>
+        <w:rPr>
+          <w:rFonts w:ascii="Roboto" w:hAnsi="Roboto"/>
+        </w:rPr>
+        <w:t>ShadowStalk</w:t>
+      </w:r>
+      <w:proofErr w:type="spellEnd"/>
+      <w:r>
+        <w:rPr>
+          <w:rFonts w:ascii="Roboto" w:hAnsi="Roboto"/>
+        </w:rPr>
+        <w:t xml:space="preserve"> is a </w:t>
       </w:r>
       <w:r>
         <w:rPr>
@@ -1265,7 +1518,21 @@
         <w:rPr>
           <w:rFonts w:ascii="Roboto" w:hAnsi="Roboto"/>
         </w:rPr>
-        <w:t>For this application the major stakeholders are:</w:t>
+        <w:t xml:space="preserve">For this </w:t>
+      </w:r>
+      <w:proofErr w:type="gramStart"/>
+      <w:r>
+        <w:rPr>
+          <w:rFonts w:ascii="Roboto" w:hAnsi="Roboto"/>
+        </w:rPr>
+        <w:t>application</w:t>
+      </w:r>
+      <w:proofErr w:type="gramEnd"/>
+      <w:r>
+        <w:rPr>
+          <w:rFonts w:ascii="Roboto" w:hAnsi="Roboto"/>
+        </w:rPr>
+        <w:t xml:space="preserve"> the major stakeholders are:</w:t>
       </w:r>
     </w:p>
     <w:p>
@@ -1507,7 +1774,21 @@
         <w:rPr>
           <w:rFonts w:ascii="Roboto" w:hAnsi="Roboto"/>
         </w:rPr>
-        <w:t>The design should have as little complexity as possible in order for it to be more accessible and organized.</w:t>
+        <w:t xml:space="preserve">The design should have as little complexity as possible </w:t>
+      </w:r>
+      <w:proofErr w:type="gramStart"/>
+      <w:r>
+        <w:rPr>
+          <w:rFonts w:ascii="Roboto" w:hAnsi="Roboto"/>
+        </w:rPr>
+        <w:t>in order for</w:t>
+      </w:r>
+      <w:proofErr w:type="gramEnd"/>
+      <w:r>
+        <w:rPr>
+          <w:rFonts w:ascii="Roboto" w:hAnsi="Roboto"/>
+        </w:rPr>
+        <w:t xml:space="preserve"> it to be more accessible and organized.</w:t>
       </w:r>
     </w:p>
     <w:p>
@@ -1629,7 +1910,7 @@
         <w:rPr>
           <w:rFonts w:ascii="Roboto" w:hAnsi="Roboto"/>
         </w:rPr>
-        <w:t>The Inventory Component in its current state is completely isolated from all other modules in the system. Future development of the Inventory Component will have it working with the Shade Player Module so when the Entity Shade picks up an item, it will be sent to and managed in the Inventory Component.</w:t>
+        <w:t>The Inventory Component works with the Shade Player Module so when the Entity Shade picks up an item, it will be sent to and managed in the Inventory Component.</w:t>
       </w:r>
     </w:p>
     <w:p>
@@ -1653,19 +1934,67 @@
         <w:rPr>
           <w:rFonts w:ascii="Roboto" w:hAnsi="Roboto"/>
         </w:rPr>
-        <w:t xml:space="preserve">The STK_PickupBase works closely with the Inventory Component because it manages what a pickup is and the different types of pickups there are while the Inventory Component manages how much of each </w:t>
-      </w:r>
+        <w:t xml:space="preserve">The </w:t>
+      </w:r>
+      <w:proofErr w:type="spellStart"/>
+      <w:r>
+        <w:rPr>
+          <w:rFonts w:ascii="Roboto" w:hAnsi="Roboto"/>
+        </w:rPr>
+        <w:t>STK_PickupBase</w:t>
+      </w:r>
+      <w:proofErr w:type="spellEnd"/>
+      <w:r>
+        <w:rPr>
+          <w:rFonts w:ascii="Roboto" w:hAnsi="Roboto"/>
+        </w:rPr>
+        <w:t xml:space="preserve"> works closely with the Inventory Component because it manages what a pickup is and the different types of pickups there are while the Inventory Component manages how much of each </w:t>
+      </w:r>
+      <w:proofErr w:type="spellStart"/>
       <w:r>
         <w:rPr>
           <w:rFonts w:ascii="Roboto" w:hAnsi="Roboto"/>
         </w:rPr>
         <w:t>pickup</w:t>
       </w:r>
-      <w:r>
-        <w:rPr>
-          <w:rFonts w:ascii="Roboto" w:hAnsi="Roboto"/>
-        </w:rPr>
-        <w:t xml:space="preserve"> the Player has.</w:t>
+      <w:proofErr w:type="spellEnd"/>
+      <w:r>
+        <w:rPr>
+          <w:rFonts w:ascii="Roboto" w:hAnsi="Roboto"/>
+        </w:rPr>
+        <w:t xml:space="preserve"> the Player has. The </w:t>
+      </w:r>
+      <w:proofErr w:type="spellStart"/>
+      <w:r>
+        <w:rPr>
+          <w:rFonts w:ascii="Roboto" w:hAnsi="Roboto"/>
+        </w:rPr>
+        <w:t>STK_ItemBase</w:t>
+      </w:r>
+      <w:proofErr w:type="spellEnd"/>
+      <w:r>
+        <w:rPr>
+          <w:rFonts w:ascii="Roboto" w:hAnsi="Roboto"/>
+        </w:rPr>
+        <w:t xml:space="preserve"> tells the Pickup Base what each item type is and</w:t>
+      </w:r>
+      <w:r>
+        <w:rPr>
+          <w:rFonts w:ascii="Roboto" w:hAnsi="Roboto"/>
+        </w:rPr>
+        <w:t xml:space="preserve"> </w:t>
+      </w:r>
+      <w:r>
+        <w:rPr>
+          <w:rFonts w:ascii="Roboto" w:hAnsi="Roboto"/>
+        </w:rPr>
+        <w:t>then that information is also told</w:t>
+      </w:r>
+      <w:r>
+        <w:rPr>
+          <w:rFonts w:ascii="Roboto" w:hAnsi="Roboto"/>
+        </w:rPr>
+        <w:t xml:space="preserve"> to the Inventory Component through the Pickup Base.</w:t>
       </w:r>
     </w:p>
     <w:p>
@@ -1680,16 +2009,47 @@
     <w:p>
       <w:pPr>
         <w:spacing w:line="276" w:lineRule="auto"/>
-        <w:jc w:val="both"/>
-        <w:rPr>
-          <w:rFonts w:ascii="Roboto" w:hAnsi="Roboto"/>
-        </w:rPr>
-      </w:pPr>
-      <w:r>
-        <w:rPr>
-          <w:rFonts w:ascii="Roboto" w:hAnsi="Roboto"/>
-        </w:rPr>
-        <w:t>The Inventory Component will also work with the STK_EntityShadeController class so the Shade can toggle and use the different items that are contained and managed in the Inventory Component. Once used, there will be a function to remove the used item from the Inventory Component.</w:t>
+        <w:rPr>
+          <w:rFonts w:ascii="Roboto" w:hAnsi="Roboto"/>
+        </w:rPr>
+      </w:pPr>
+      <w:r>
+        <w:rPr>
+          <w:rFonts w:ascii="Roboto" w:hAnsi="Roboto"/>
+        </w:rPr>
+        <w:t xml:space="preserve">The Inventory Component also works with the </w:t>
+      </w:r>
+      <w:proofErr w:type="spellStart"/>
+      <w:r>
+        <w:rPr>
+          <w:rFonts w:ascii="Roboto" w:hAnsi="Roboto"/>
+        </w:rPr>
+        <w:t>STK_Entity</w:t>
+      </w:r>
+      <w:r>
+        <w:rPr>
+          <w:rFonts w:ascii="Roboto" w:hAnsi="Roboto"/>
+        </w:rPr>
+        <w:t>Character</w:t>
+      </w:r>
+      <w:r>
+        <w:rPr>
+          <w:rFonts w:ascii="Roboto" w:hAnsi="Roboto"/>
+        </w:rPr>
+        <w:t>ShadeController</w:t>
+      </w:r>
+      <w:proofErr w:type="spellEnd"/>
+      <w:r>
+        <w:rPr>
+          <w:rFonts w:ascii="Roboto" w:hAnsi="Roboto"/>
+        </w:rPr>
+        <w:t xml:space="preserve"> class so the Shade can toggle and use the different items that are contained and managed in the Inventory Component</w:t>
+      </w:r>
+      <w:r>
+        <w:rPr>
+          <w:rFonts w:ascii="Roboto" w:hAnsi="Roboto"/>
+        </w:rPr>
+        <w:t xml:space="preserve"> however this feature does not fully function as of this build.</w:t>
       </w:r>
     </w:p>
     <w:p>
@@ -1845,11 +2205,10 @@
       </w:pPr>
       <w:r>
         <w:rPr>
-          <w:rFonts w:ascii="Roboto" w:hAnsi="Roboto"/>
           <w:noProof/>
         </w:rPr>
         <w:drawing>
-          <wp:inline distT="0" distB="0" distL="0" distR="0" wp14:anchorId="4C068652" wp14:editId="4ECDF159">
+          <wp:inline distT="0" distB="0" distL="0" distR="0" wp14:anchorId="4C068652" wp14:editId="57AE30A8">
             <wp:extent cx="4315977" cy="2660909"/>
             <wp:effectExtent l="0" t="0" r="8890" b="6350"/>
             <wp:docPr id="1" name="Picture 1" descr="Graphical user interface&#10;&#10;Description automatically generated"/>
@@ -1860,11 +2219,11 @@
               <a:graphicData uri="http://schemas.openxmlformats.org/drawingml/2006/picture">
                 <pic:pic xmlns:pic="http://schemas.openxmlformats.org/drawingml/2006/picture">
                   <pic:nvPicPr>
-                    <pic:cNvPr id="1" name="Picture 1" descr="Graphical user interface&#10;&#10;Description automatically generated"/>
+                    <pic:cNvPr id="0" name="Picture 1"/>
                     <pic:cNvPicPr/>
                   </pic:nvPicPr>
                   <pic:blipFill>
-                    <a:blip r:embed="rId8" cstate="print">
+                    <a:blip r:embed="rId8">
                       <a:extLst>
                         <a:ext uri="{28A0092B-C50C-407E-A947-70E740481C1C}">
                           <a14:useLocalDpi xmlns:a14="http://schemas.microsoft.com/office/drawing/2010/main" val="0"/>
@@ -2080,7 +2439,25 @@
           <w:b/>
           <w:bCs/>
         </w:rPr>
-        <w:t>Match GameMode Module</w:t>
+        <w:t xml:space="preserve">Match </w:t>
+      </w:r>
+      <w:proofErr w:type="spellStart"/>
+      <w:r>
+        <w:rPr>
+          <w:rFonts w:ascii="Roboto" w:hAnsi="Roboto"/>
+          <w:b/>
+          <w:bCs/>
+        </w:rPr>
+        <w:t>GameMode</w:t>
+      </w:r>
+      <w:proofErr w:type="spellEnd"/>
+      <w:r>
+        <w:rPr>
+          <w:rFonts w:ascii="Roboto" w:hAnsi="Roboto"/>
+          <w:b/>
+          <w:bCs/>
+        </w:rPr>
+        <w:t xml:space="preserve"> Module</w:t>
       </w:r>
       <w:r>
         <w:rPr>
@@ -2191,18 +2568,15 @@
     <w:p/>
     <w:p/>
     <w:p>
-      <w:pPr>
-        <w:jc w:val="center"/>
-      </w:pPr>
       <w:r>
         <w:rPr>
           <w:noProof/>
         </w:rPr>
         <w:drawing>
-          <wp:inline distT="0" distB="0" distL="0" distR="0" wp14:anchorId="59B81900" wp14:editId="5FC04C4E">
-            <wp:extent cx="4572000" cy="2333625"/>
-            <wp:effectExtent l="0" t="0" r="0" b="0"/>
-            <wp:docPr id="1815970870" name="Picture 1815970870"/>
+          <wp:inline distT="0" distB="0" distL="0" distR="0" wp14:anchorId="4D982D4B" wp14:editId="3C0BBEBA">
+            <wp:extent cx="5476875" cy="2447925"/>
+            <wp:effectExtent l="0" t="0" r="9525" b="9525"/>
+            <wp:docPr id="4" name="Picture 4"/>
             <wp:cNvGraphicFramePr>
               <a:graphicFrameLocks xmlns:a="http://schemas.openxmlformats.org/drawingml/2006/main" noChangeAspect="1"/>
             </wp:cNvGraphicFramePr>
@@ -2210,8 +2584,10 @@
               <a:graphicData uri="http://schemas.openxmlformats.org/drawingml/2006/picture">
                 <pic:pic xmlns:pic="http://schemas.openxmlformats.org/drawingml/2006/picture">
                   <pic:nvPicPr>
-                    <pic:cNvPr id="0" name=""/>
-                    <pic:cNvPicPr/>
+                    <pic:cNvPr id="0" name="Picture 5"/>
+                    <pic:cNvPicPr>
+                      <a:picLocks noChangeAspect="1" noChangeArrowheads="1"/>
+                    </pic:cNvPicPr>
                   </pic:nvPicPr>
                   <pic:blipFill>
                     <a:blip r:embed="rId9">
@@ -2221,18 +2597,23 @@
                         </a:ext>
                       </a:extLst>
                     </a:blip>
+                    <a:srcRect/>
                     <a:stretch>
                       <a:fillRect/>
                     </a:stretch>
                   </pic:blipFill>
-                  <pic:spPr>
+                  <pic:spPr bwMode="auto">
                     <a:xfrm>
                       <a:off x="0" y="0"/>
-                      <a:ext cx="4572000" cy="2333625"/>
+                      <a:ext cx="5476875" cy="2447925"/>
                     </a:xfrm>
                     <a:prstGeom prst="rect">
                       <a:avLst/>
                     </a:prstGeom>
+                    <a:noFill/>
+                    <a:ln>
+                      <a:noFill/>
+                    </a:ln>
                   </pic:spPr>
                 </pic:pic>
               </a:graphicData>
@@ -2241,7 +2622,11 @@
         </w:drawing>
       </w:r>
     </w:p>
-    <w:p/>
+    <w:p>
+      <w:pPr>
+        <w:jc w:val="center"/>
+      </w:pPr>
+    </w:p>
     <w:p>
       <w:pPr>
         <w:jc w:val="both"/>
@@ -2255,30 +2640,44 @@
     <w:p>
       <w:pPr>
         <w:jc w:val="both"/>
+      </w:pPr>
+      <w:proofErr w:type="spellStart"/>
+      <w:r>
         <w:rPr>
           <w:rFonts w:ascii="Roboto" w:eastAsia="Roboto" w:hAnsi="Roboto" w:cs="Roboto"/>
           <w:b/>
           <w:bCs/>
         </w:rPr>
-      </w:pPr>
-    </w:p>
-    <w:p>
-      <w:pPr>
-        <w:jc w:val="both"/>
-      </w:pPr>
+        <w:t>STK_PickupBase</w:t>
+      </w:r>
+      <w:proofErr w:type="spellEnd"/>
       <w:r>
         <w:rPr>
           <w:rFonts w:ascii="Roboto" w:eastAsia="Roboto" w:hAnsi="Roboto" w:cs="Roboto"/>
           <w:b/>
           <w:bCs/>
         </w:rPr>
-        <w:t xml:space="preserve">STK_PickupBase: </w:t>
-      </w:r>
-      <w:r>
-        <w:rPr>
-          <w:rFonts w:ascii="Roboto" w:eastAsia="Roboto" w:hAnsi="Roboto" w:cs="Roboto"/>
-        </w:rPr>
-        <w:t>The base class for all pickups in the game. It handles the Collision, Mesh, an enum list for all the different types of Pickups, a Particle System, and variable for animation of the Pickups rotating, and bobbling.</w:t>
+        <w:t xml:space="preserve">: </w:t>
+      </w:r>
+      <w:r>
+        <w:rPr>
+          <w:rFonts w:ascii="Roboto" w:eastAsia="Roboto" w:hAnsi="Roboto" w:cs="Roboto"/>
+        </w:rPr>
+        <w:t xml:space="preserve">The base class for all pickups in the game. It handles the Collision, Mesh, an </w:t>
+      </w:r>
+      <w:proofErr w:type="spellStart"/>
+      <w:r>
+        <w:rPr>
+          <w:rFonts w:ascii="Roboto" w:eastAsia="Roboto" w:hAnsi="Roboto" w:cs="Roboto"/>
+        </w:rPr>
+        <w:t>enum</w:t>
+      </w:r>
+      <w:proofErr w:type="spellEnd"/>
+      <w:r>
+        <w:rPr>
+          <w:rFonts w:ascii="Roboto" w:eastAsia="Roboto" w:hAnsi="Roboto" w:cs="Roboto"/>
+        </w:rPr>
+        <w:t xml:space="preserve"> list for all the different types of Pickups, a Particle System, and variable for animation of the Pickups rotating, and bobbing.</w:t>
       </w:r>
     </w:p>
     <w:p>
@@ -2298,118 +2697,294 @@
           <w:rFonts w:ascii="Roboto" w:eastAsia="Roboto" w:hAnsi="Roboto" w:cs="Roboto"/>
         </w:rPr>
       </w:pPr>
+      <w:proofErr w:type="spellStart"/>
       <w:r>
         <w:rPr>
           <w:rFonts w:ascii="Roboto" w:eastAsia="Roboto" w:hAnsi="Roboto" w:cs="Roboto"/>
           <w:b/>
           <w:bCs/>
         </w:rPr>
-        <w:t xml:space="preserve">STK_PickupKey: </w:t>
-      </w:r>
-      <w:r>
-        <w:rPr>
-          <w:rFonts w:ascii="Roboto" w:eastAsia="Roboto" w:hAnsi="Roboto" w:cs="Roboto"/>
-        </w:rPr>
-        <w:t xml:space="preserve">Tells the STK_PickupBase of </w:t>
-      </w:r>
-      <w:r>
-        <w:rPr>
-          <w:rFonts w:ascii="Roboto" w:eastAsia="Roboto" w:hAnsi="Roboto" w:cs="Roboto"/>
-        </w:rPr>
-        <w:t>its</w:t>
-      </w:r>
-      <w:r>
-        <w:rPr>
-          <w:rFonts w:ascii="Roboto" w:eastAsia="Roboto" w:hAnsi="Roboto" w:cs="Roboto"/>
-        </w:rPr>
-        <w:t xml:space="preserve"> identity as a Key type item in the enum list.</w:t>
-      </w:r>
-    </w:p>
-    <w:p>
-      <w:pPr>
-        <w:spacing w:line="276" w:lineRule="auto"/>
-        <w:jc w:val="both"/>
-        <w:rPr>
-          <w:rFonts w:ascii="Roboto" w:hAnsi="Roboto"/>
-        </w:rPr>
-      </w:pPr>
-    </w:p>
-    <w:p>
-      <w:pPr>
-        <w:spacing w:line="276" w:lineRule="auto"/>
-        <w:jc w:val="both"/>
-        <w:rPr>
-          <w:rFonts w:ascii="Roboto" w:hAnsi="Roboto"/>
-        </w:rPr>
-      </w:pPr>
-      <w:r>
-        <w:rPr>
-          <w:rFonts w:ascii="Roboto" w:hAnsi="Roboto"/>
+        <w:t>STK_PickupKey</w:t>
+      </w:r>
+      <w:proofErr w:type="spellEnd"/>
+      <w:r>
+        <w:rPr>
+          <w:rFonts w:ascii="Roboto" w:eastAsia="Roboto" w:hAnsi="Roboto" w:cs="Roboto"/>
           <w:b/>
           <w:bCs/>
         </w:rPr>
-        <w:t xml:space="preserve">STK_ShadeController: </w:t>
-      </w:r>
-      <w:r>
-        <w:rPr>
-          <w:rFonts w:ascii="Roboto" w:hAnsi="Roboto"/>
-        </w:rPr>
-        <w:t>The controller of the Shade Player and controls the use of the Inventory Component as well as tells the Component that an item has been picked up by the Player.</w:t>
-      </w:r>
-    </w:p>
-    <w:p>
-      <w:pPr>
-        <w:spacing w:line="276" w:lineRule="auto"/>
+        <w:t xml:space="preserve">: </w:t>
+      </w:r>
+      <w:r>
+        <w:rPr>
+          <w:rFonts w:ascii="Roboto" w:eastAsia="Roboto" w:hAnsi="Roboto" w:cs="Roboto"/>
+        </w:rPr>
+        <w:t xml:space="preserve">Tells the </w:t>
+      </w:r>
+      <w:proofErr w:type="spellStart"/>
+      <w:r>
+        <w:rPr>
+          <w:rFonts w:ascii="Roboto" w:eastAsia="Roboto" w:hAnsi="Roboto" w:cs="Roboto"/>
+        </w:rPr>
+        <w:t>STK_PickupBase</w:t>
+      </w:r>
+      <w:proofErr w:type="spellEnd"/>
+      <w:r>
+        <w:rPr>
+          <w:rFonts w:ascii="Roboto" w:eastAsia="Roboto" w:hAnsi="Roboto" w:cs="Roboto"/>
+        </w:rPr>
+        <w:t xml:space="preserve"> of its identity as a Key </w:t>
+      </w:r>
+      <w:proofErr w:type="gramStart"/>
+      <w:r>
+        <w:rPr>
+          <w:rFonts w:ascii="Roboto" w:eastAsia="Roboto" w:hAnsi="Roboto" w:cs="Roboto"/>
+        </w:rPr>
+        <w:t>type</w:t>
+      </w:r>
+      <w:proofErr w:type="gramEnd"/>
+      <w:r>
+        <w:rPr>
+          <w:rFonts w:ascii="Roboto" w:eastAsia="Roboto" w:hAnsi="Roboto" w:cs="Roboto"/>
+        </w:rPr>
+        <w:t xml:space="preserve"> pickup in the </w:t>
+      </w:r>
+      <w:proofErr w:type="spellStart"/>
+      <w:r>
+        <w:rPr>
+          <w:rFonts w:ascii="Roboto" w:eastAsia="Roboto" w:hAnsi="Roboto" w:cs="Roboto"/>
+        </w:rPr>
+        <w:t>enum</w:t>
+      </w:r>
+      <w:proofErr w:type="spellEnd"/>
+      <w:r>
+        <w:rPr>
+          <w:rFonts w:ascii="Roboto" w:eastAsia="Roboto" w:hAnsi="Roboto" w:cs="Roboto"/>
+        </w:rPr>
+        <w:t xml:space="preserve"> list. It is not considered an item as keys are managed differently from regular items.</w:t>
+      </w:r>
+    </w:p>
+    <w:p>
+      <w:pPr>
         <w:jc w:val="both"/>
         <w:rPr>
-          <w:rFonts w:ascii="Roboto" w:hAnsi="Roboto"/>
-        </w:rPr>
-      </w:pPr>
-    </w:p>
-    <w:p>
-      <w:pPr>
-        <w:spacing w:line="276" w:lineRule="auto"/>
+          <w:rFonts w:ascii="Roboto" w:eastAsia="Roboto" w:hAnsi="Roboto" w:cs="Roboto"/>
+        </w:rPr>
+      </w:pPr>
+    </w:p>
+    <w:p>
+      <w:pPr>
         <w:jc w:val="both"/>
         <w:rPr>
-          <w:rFonts w:ascii="Roboto" w:hAnsi="Roboto"/>
-        </w:rPr>
-      </w:pPr>
-    </w:p>
-    <w:p>
-      <w:pPr>
-        <w:spacing w:line="276" w:lineRule="auto"/>
+          <w:rFonts w:ascii="Roboto" w:eastAsia="Roboto" w:hAnsi="Roboto" w:cs="Roboto"/>
+        </w:rPr>
+      </w:pPr>
+      <w:proofErr w:type="spellStart"/>
+      <w:r>
+        <w:rPr>
+          <w:rFonts w:ascii="Roboto" w:eastAsia="Roboto" w:hAnsi="Roboto" w:cs="Roboto"/>
+          <w:b/>
+          <w:bCs/>
+        </w:rPr>
+        <w:t>STK_ItemBase</w:t>
+      </w:r>
+      <w:proofErr w:type="spellEnd"/>
+      <w:r>
+        <w:rPr>
+          <w:rFonts w:ascii="Roboto" w:eastAsia="Roboto" w:hAnsi="Roboto" w:cs="Roboto"/>
+          <w:b/>
+          <w:bCs/>
+        </w:rPr>
+        <w:t xml:space="preserve">: </w:t>
+      </w:r>
+      <w:r>
+        <w:rPr>
+          <w:rFonts w:ascii="Roboto" w:eastAsia="Roboto" w:hAnsi="Roboto" w:cs="Roboto"/>
+        </w:rPr>
+        <w:t xml:space="preserve">The base class for all items in the game. It is inherited from </w:t>
+      </w:r>
+      <w:proofErr w:type="spellStart"/>
+      <w:r>
+        <w:rPr>
+          <w:rFonts w:ascii="Roboto" w:eastAsia="Roboto" w:hAnsi="Roboto" w:cs="Roboto"/>
+        </w:rPr>
+        <w:t>STK_PickupBase</w:t>
+      </w:r>
+      <w:proofErr w:type="spellEnd"/>
+      <w:r>
+        <w:rPr>
+          <w:rFonts w:ascii="Roboto" w:eastAsia="Roboto" w:hAnsi="Roboto" w:cs="Roboto"/>
+        </w:rPr>
+        <w:t xml:space="preserve"> so all of its logic is carried over to the </w:t>
+      </w:r>
+      <w:proofErr w:type="spellStart"/>
+      <w:proofErr w:type="gramStart"/>
+      <w:r>
+        <w:rPr>
+          <w:rFonts w:ascii="Roboto" w:eastAsia="Roboto" w:hAnsi="Roboto" w:cs="Roboto"/>
+        </w:rPr>
+        <w:t>ItemBase</w:t>
+      </w:r>
+      <w:proofErr w:type="spellEnd"/>
+      <w:proofErr w:type="gramEnd"/>
+      <w:r>
+        <w:rPr>
+          <w:rFonts w:ascii="Roboto" w:eastAsia="Roboto" w:hAnsi="Roboto" w:cs="Roboto"/>
+        </w:rPr>
+        <w:t xml:space="preserve"> but </w:t>
+      </w:r>
+      <w:r>
+        <w:rPr>
+          <w:rFonts w:ascii="Roboto" w:eastAsia="Roboto" w:hAnsi="Roboto" w:cs="Roboto"/>
+        </w:rPr>
+        <w:t xml:space="preserve">it </w:t>
+      </w:r>
+      <w:r>
+        <w:rPr>
+          <w:rFonts w:ascii="Roboto" w:eastAsia="Roboto" w:hAnsi="Roboto" w:cs="Roboto"/>
+        </w:rPr>
+        <w:t>also has a variable that recognizes a specific Item type.</w:t>
+      </w:r>
+    </w:p>
+    <w:p>
+      <w:pPr>
         <w:jc w:val="both"/>
         <w:rPr>
-          <w:rFonts w:ascii="Roboto" w:hAnsi="Roboto"/>
-        </w:rPr>
-      </w:pPr>
-    </w:p>
-    <w:p>
-      <w:pPr>
-        <w:spacing w:line="276" w:lineRule="auto"/>
+          <w:rFonts w:ascii="Roboto" w:eastAsia="Roboto" w:hAnsi="Roboto" w:cs="Roboto"/>
+        </w:rPr>
+      </w:pPr>
+    </w:p>
+    <w:p>
+      <w:pPr>
         <w:jc w:val="both"/>
         <w:rPr>
-          <w:rFonts w:ascii="Roboto" w:hAnsi="Roboto"/>
-        </w:rPr>
-      </w:pPr>
-    </w:p>
-    <w:p>
-      <w:pPr>
-        <w:spacing w:line="276" w:lineRule="auto"/>
+          <w:rFonts w:ascii="Roboto" w:eastAsia="Roboto" w:hAnsi="Roboto" w:cs="Roboto"/>
+        </w:rPr>
+      </w:pPr>
+      <w:r>
+        <w:rPr>
+          <w:rFonts w:ascii="Roboto" w:eastAsia="Roboto" w:hAnsi="Roboto" w:cs="Roboto"/>
+          <w:b/>
+          <w:bCs/>
+        </w:rPr>
+        <w:t xml:space="preserve">STK_PickupTestItem1: </w:t>
+      </w:r>
+      <w:r>
+        <w:rPr>
+          <w:rFonts w:ascii="Roboto" w:eastAsia="Roboto" w:hAnsi="Roboto" w:cs="Roboto"/>
+        </w:rPr>
+        <w:t xml:space="preserve">Tells the </w:t>
+      </w:r>
+      <w:proofErr w:type="spellStart"/>
+      <w:r>
+        <w:rPr>
+          <w:rFonts w:ascii="Roboto" w:eastAsia="Roboto" w:hAnsi="Roboto" w:cs="Roboto"/>
+        </w:rPr>
+        <w:t>STK_ItemBase</w:t>
+      </w:r>
+      <w:proofErr w:type="spellEnd"/>
+      <w:r>
+        <w:rPr>
+          <w:rFonts w:ascii="Roboto" w:eastAsia="Roboto" w:hAnsi="Roboto" w:cs="Roboto"/>
+        </w:rPr>
+        <w:t xml:space="preserve"> of its identity as a test item type in the </w:t>
+      </w:r>
+      <w:proofErr w:type="spellStart"/>
+      <w:r>
+        <w:rPr>
+          <w:rFonts w:ascii="Roboto" w:eastAsia="Roboto" w:hAnsi="Roboto" w:cs="Roboto"/>
+        </w:rPr>
+        <w:t>enum</w:t>
+      </w:r>
+      <w:proofErr w:type="spellEnd"/>
+      <w:r>
+        <w:rPr>
+          <w:rFonts w:ascii="Roboto" w:eastAsia="Roboto" w:hAnsi="Roboto" w:cs="Roboto"/>
+        </w:rPr>
+        <w:t xml:space="preserve"> list. This item was made for </w:t>
+      </w:r>
+      <w:r>
+        <w:rPr>
+          <w:rFonts w:ascii="Roboto" w:eastAsia="Roboto" w:hAnsi="Roboto" w:cs="Roboto"/>
+        </w:rPr>
+        <w:t>temporary</w:t>
+      </w:r>
+      <w:r>
+        <w:rPr>
+          <w:rFonts w:ascii="Roboto" w:eastAsia="Roboto" w:hAnsi="Roboto" w:cs="Roboto"/>
+        </w:rPr>
+        <w:t xml:space="preserve"> testing purposes and will not be included as a final item.</w:t>
+      </w:r>
+    </w:p>
+    <w:p>
+      <w:pPr>
         <w:jc w:val="both"/>
         <w:rPr>
-          <w:rFonts w:ascii="Roboto" w:hAnsi="Roboto"/>
-        </w:rPr>
-      </w:pPr>
-    </w:p>
-    <w:p>
-      <w:pPr>
-        <w:spacing w:line="276" w:lineRule="auto"/>
+          <w:rFonts w:ascii="Roboto" w:eastAsia="Roboto" w:hAnsi="Roboto" w:cs="Roboto"/>
+        </w:rPr>
+      </w:pPr>
+    </w:p>
+    <w:p>
+      <w:pPr>
         <w:jc w:val="both"/>
         <w:rPr>
-          <w:rFonts w:ascii="Roboto" w:hAnsi="Roboto"/>
-        </w:rPr>
-      </w:pPr>
+          <w:rFonts w:ascii="Roboto" w:eastAsia="Roboto" w:hAnsi="Roboto" w:cs="Roboto"/>
+        </w:rPr>
+      </w:pPr>
+      <w:r>
+        <w:rPr>
+          <w:rFonts w:ascii="Roboto" w:eastAsia="Roboto" w:hAnsi="Roboto" w:cs="Roboto"/>
+          <w:b/>
+          <w:bCs/>
+        </w:rPr>
+        <w:t xml:space="preserve">STK_PickupTestItem2: </w:t>
+      </w:r>
+      <w:r>
+        <w:rPr>
+          <w:rFonts w:ascii="Roboto" w:eastAsia="Roboto" w:hAnsi="Roboto" w:cs="Roboto"/>
+        </w:rPr>
+        <w:t xml:space="preserve">Tells the </w:t>
+      </w:r>
+      <w:proofErr w:type="spellStart"/>
+      <w:r>
+        <w:rPr>
+          <w:rFonts w:ascii="Roboto" w:eastAsia="Roboto" w:hAnsi="Roboto" w:cs="Roboto"/>
+        </w:rPr>
+        <w:t>STK_ItemBase</w:t>
+      </w:r>
+      <w:proofErr w:type="spellEnd"/>
+      <w:r>
+        <w:rPr>
+          <w:rFonts w:ascii="Roboto" w:eastAsia="Roboto" w:hAnsi="Roboto" w:cs="Roboto"/>
+        </w:rPr>
+        <w:t xml:space="preserve"> of its identity as a test item type in the </w:t>
+      </w:r>
+      <w:proofErr w:type="spellStart"/>
+      <w:r>
+        <w:rPr>
+          <w:rFonts w:ascii="Roboto" w:eastAsia="Roboto" w:hAnsi="Roboto" w:cs="Roboto"/>
+        </w:rPr>
+        <w:t>enum</w:t>
+      </w:r>
+      <w:proofErr w:type="spellEnd"/>
+      <w:r>
+        <w:rPr>
+          <w:rFonts w:ascii="Roboto" w:eastAsia="Roboto" w:hAnsi="Roboto" w:cs="Roboto"/>
+        </w:rPr>
+        <w:t xml:space="preserve"> list. This item was made for </w:t>
+      </w:r>
+      <w:r>
+        <w:rPr>
+          <w:rFonts w:ascii="Roboto" w:eastAsia="Roboto" w:hAnsi="Roboto" w:cs="Roboto"/>
+        </w:rPr>
+        <w:t>temporary</w:t>
+      </w:r>
+      <w:r>
+        <w:rPr>
+          <w:rFonts w:ascii="Roboto" w:eastAsia="Roboto" w:hAnsi="Roboto" w:cs="Roboto"/>
+        </w:rPr>
+        <w:t xml:space="preserve"> testing purposes and will not be included as a final item.</w:t>
+      </w:r>
     </w:p>
     <w:p>
       <w:pPr>
@@ -2428,6 +3003,46 @@
           <w:rFonts w:ascii="Roboto" w:hAnsi="Roboto"/>
         </w:rPr>
       </w:pPr>
+      <w:proofErr w:type="spellStart"/>
+      <w:r>
+        <w:rPr>
+          <w:rFonts w:ascii="Roboto" w:hAnsi="Roboto"/>
+          <w:b/>
+          <w:bCs/>
+        </w:rPr>
+        <w:t>STK_</w:t>
+      </w:r>
+      <w:r>
+        <w:rPr>
+          <w:rFonts w:ascii="Roboto" w:hAnsi="Roboto"/>
+          <w:b/>
+          <w:bCs/>
+        </w:rPr>
+        <w:t>EntityCharacter</w:t>
+      </w:r>
+      <w:r>
+        <w:rPr>
+          <w:rFonts w:ascii="Roboto" w:hAnsi="Roboto"/>
+          <w:b/>
+          <w:bCs/>
+        </w:rPr>
+        <w:t>ShadeController</w:t>
+      </w:r>
+      <w:proofErr w:type="spellEnd"/>
+      <w:r>
+        <w:rPr>
+          <w:rFonts w:ascii="Roboto" w:hAnsi="Roboto"/>
+          <w:b/>
+          <w:bCs/>
+        </w:rPr>
+        <w:t xml:space="preserve">: </w:t>
+      </w:r>
+      <w:r>
+        <w:rPr>
+          <w:rFonts w:ascii="Roboto" w:hAnsi="Roboto"/>
+        </w:rPr>
+        <w:t>The controller of the Shade Player and controls the use of the Inventory Component.</w:t>
+      </w:r>
     </w:p>
     <w:p>
       <w:pPr>
@@ -2440,16 +3055,19 @@
     </w:p>
     <w:p>
       <w:pPr>
-        <w:rPr>
-          <w:rFonts w:ascii="Roboto" w:hAnsi="Roboto"/>
-        </w:rPr>
-      </w:pPr>
-      <w:r>
-        <w:rPr>
-          <w:rFonts w:ascii="Roboto" w:hAnsi="Roboto"/>
-        </w:rPr>
-        <w:br w:type="page"/>
-      </w:r>
+        <w:spacing w:line="276" w:lineRule="auto"/>
+        <w:jc w:val="both"/>
+        <w:rPr>
+          <w:rFonts w:ascii="Roboto" w:hAnsi="Roboto"/>
+        </w:rPr>
+      </w:pPr>
+    </w:p>
+    <w:p>
+      <w:pPr>
+        <w:rPr>
+          <w:rFonts w:ascii="Roboto" w:hAnsi="Roboto"/>
+        </w:rPr>
+      </w:pPr>
     </w:p>
     <w:p>
       <w:pPr>
@@ -2533,10 +3151,10 @@
           <w:noProof/>
         </w:rPr>
         <w:drawing>
-          <wp:inline distT="0" distB="0" distL="0" distR="0" wp14:anchorId="5C632A00" wp14:editId="48248A53">
-            <wp:extent cx="4572000" cy="2609850"/>
+          <wp:inline distT="0" distB="0" distL="0" distR="0" wp14:anchorId="44D8969F" wp14:editId="17EBCF58">
+            <wp:extent cx="6348815" cy="2219325"/>
             <wp:effectExtent l="0" t="0" r="0" b="0"/>
-            <wp:docPr id="142698183" name="Picture 142698183"/>
+            <wp:docPr id="8" name="Picture 8"/>
             <wp:cNvGraphicFramePr>
               <a:graphicFrameLocks xmlns:a="http://schemas.openxmlformats.org/drawingml/2006/main" noChangeAspect="1"/>
             </wp:cNvGraphicFramePr>
@@ -2544,8 +3162,10 @@
               <a:graphicData uri="http://schemas.openxmlformats.org/drawingml/2006/picture">
                 <pic:pic xmlns:pic="http://schemas.openxmlformats.org/drawingml/2006/picture">
                   <pic:nvPicPr>
-                    <pic:cNvPr id="0" name=""/>
-                    <pic:cNvPicPr/>
+                    <pic:cNvPr id="0" name="Picture 154"/>
+                    <pic:cNvPicPr>
+                      <a:picLocks noChangeAspect="1" noChangeArrowheads="1"/>
+                    </pic:cNvPicPr>
                   </pic:nvPicPr>
                   <pic:blipFill>
                     <a:blip r:embed="rId10" cstate="print">
@@ -2555,18 +3175,23 @@
                         </a:ext>
                       </a:extLst>
                     </a:blip>
+                    <a:srcRect/>
                     <a:stretch>
                       <a:fillRect/>
                     </a:stretch>
                   </pic:blipFill>
-                  <pic:spPr>
+                  <pic:spPr bwMode="auto">
                     <a:xfrm>
                       <a:off x="0" y="0"/>
-                      <a:ext cx="4572000" cy="2609850"/>
+                      <a:ext cx="6358378" cy="2222668"/>
                     </a:xfrm>
                     <a:prstGeom prst="rect">
                       <a:avLst/>
                     </a:prstGeom>
+                    <a:noFill/>
+                    <a:ln>
+                      <a:noFill/>
+                    </a:ln>
                   </pic:spPr>
                 </pic:pic>
               </a:graphicData>
@@ -2587,16 +3212,6 @@
     </w:p>
     <w:p>
       <w:pPr>
-        <w:keepNext/>
-        <w:keepLines/>
-        <w:spacing w:line="276" w:lineRule="auto"/>
-        <w:rPr>
-          <w:rFonts w:ascii="Roboto" w:hAnsi="Roboto"/>
-        </w:rPr>
-      </w:pPr>
-    </w:p>
-    <w:p>
-      <w:pPr>
         <w:pStyle w:val="Heading1"/>
         <w:spacing w:line="276" w:lineRule="auto"/>
         <w:rPr>
@@ -2618,10 +3233,10 @@
           <w:noProof/>
         </w:rPr>
         <w:drawing>
-          <wp:inline distT="0" distB="0" distL="0" distR="0" wp14:anchorId="5329FA6C" wp14:editId="09762E66">
-            <wp:extent cx="4572000" cy="1943100"/>
+          <wp:inline distT="0" distB="0" distL="0" distR="0" wp14:anchorId="62B256B4" wp14:editId="66AF121E">
+            <wp:extent cx="6427721" cy="1609725"/>
             <wp:effectExtent l="0" t="0" r="0" b="0"/>
-            <wp:docPr id="714214424" name="Picture 714214424"/>
+            <wp:docPr id="12" name="Picture 12"/>
             <wp:cNvGraphicFramePr>
               <a:graphicFrameLocks xmlns:a="http://schemas.openxmlformats.org/drawingml/2006/main" noChangeAspect="1"/>
             </wp:cNvGraphicFramePr>
@@ -2629,8 +3244,10 @@
               <a:graphicData uri="http://schemas.openxmlformats.org/drawingml/2006/picture">
                 <pic:pic xmlns:pic="http://schemas.openxmlformats.org/drawingml/2006/picture">
                   <pic:nvPicPr>
-                    <pic:cNvPr id="0" name=""/>
-                    <pic:cNvPicPr/>
+                    <pic:cNvPr id="0" name="Picture 158"/>
+                    <pic:cNvPicPr>
+                      <a:picLocks noChangeAspect="1" noChangeArrowheads="1"/>
+                    </pic:cNvPicPr>
                   </pic:nvPicPr>
                   <pic:blipFill>
                     <a:blip r:embed="rId11">
@@ -2640,18 +3257,23 @@
                         </a:ext>
                       </a:extLst>
                     </a:blip>
+                    <a:srcRect/>
                     <a:stretch>
                       <a:fillRect/>
                     </a:stretch>
                   </pic:blipFill>
-                  <pic:spPr>
+                  <pic:spPr bwMode="auto">
                     <a:xfrm>
                       <a:off x="0" y="0"/>
-                      <a:ext cx="4572000" cy="1943100"/>
+                      <a:ext cx="6427721" cy="1609725"/>
                     </a:xfrm>
                     <a:prstGeom prst="rect">
                       <a:avLst/>
                     </a:prstGeom>
+                    <a:noFill/>
+                    <a:ln>
+                      <a:noFill/>
+                    </a:ln>
                   </pic:spPr>
                 </pic:pic>
               </a:graphicData>
@@ -2660,6 +3282,7 @@
         </w:drawing>
       </w:r>
     </w:p>
+    <w:p/>
     <w:p>
       <w:pPr>
         <w:spacing w:line="276" w:lineRule="auto"/>
@@ -2685,12 +3308,62 @@
           <w:rFonts w:ascii="Roboto" w:hAnsi="Roboto"/>
         </w:rPr>
       </w:pPr>
-      <w:r>
-        <w:rPr>
-          <w:rFonts w:ascii="Roboto" w:hAnsi="Roboto"/>
-        </w:rPr>
-        <w:t>NOTE: The following diagram contains some concept that are not implemented and may change in future builds.</w:t>
-      </w:r>
+    </w:p>
+    <w:p>
+      <w:pPr>
+        <w:spacing w:line="276" w:lineRule="auto"/>
+        <w:rPr>
+          <w:rFonts w:ascii="Roboto" w:hAnsi="Roboto"/>
+        </w:rPr>
+      </w:pPr>
+    </w:p>
+    <w:p>
+      <w:pPr>
+        <w:spacing w:line="276" w:lineRule="auto"/>
+        <w:rPr>
+          <w:rFonts w:ascii="Roboto" w:hAnsi="Roboto"/>
+        </w:rPr>
+      </w:pPr>
+    </w:p>
+    <w:p>
+      <w:pPr>
+        <w:spacing w:line="276" w:lineRule="auto"/>
+        <w:rPr>
+          <w:rFonts w:ascii="Roboto" w:hAnsi="Roboto"/>
+        </w:rPr>
+      </w:pPr>
+    </w:p>
+    <w:p>
+      <w:pPr>
+        <w:spacing w:line="276" w:lineRule="auto"/>
+        <w:rPr>
+          <w:rFonts w:ascii="Roboto" w:hAnsi="Roboto"/>
+        </w:rPr>
+      </w:pPr>
+    </w:p>
+    <w:p>
+      <w:pPr>
+        <w:spacing w:line="276" w:lineRule="auto"/>
+        <w:rPr>
+          <w:rFonts w:ascii="Roboto" w:hAnsi="Roboto"/>
+        </w:rPr>
+      </w:pPr>
+    </w:p>
+    <w:p>
+      <w:pPr>
+        <w:spacing w:line="276" w:lineRule="auto"/>
+        <w:rPr>
+          <w:rFonts w:ascii="Roboto" w:hAnsi="Roboto"/>
+        </w:rPr>
+      </w:pPr>
+    </w:p>
+    <w:p>
+      <w:pPr>
+        <w:spacing w:line="276" w:lineRule="auto"/>
+        <w:rPr>
+          <w:rFonts w:ascii="Roboto" w:hAnsi="Roboto"/>
+        </w:rPr>
+      </w:pPr>
     </w:p>
     <w:p>
       <w:pPr>
@@ -2736,8 +3409,55 @@
         <w:rPr>
           <w:rFonts w:ascii="Roboto" w:eastAsia="Roboto" w:hAnsi="Roboto" w:cs="Roboto"/>
         </w:rPr>
-        <w:t>When the Player picks up an item, STK_EntityShade class will send it to STK_InventoryComponent to be managed. (WORK IN PROGRESS)</w:t>
-      </w:r>
+        <w:t xml:space="preserve">When the Player picks up an item, </w:t>
+      </w:r>
+      <w:proofErr w:type="spellStart"/>
+      <w:r>
+        <w:rPr>
+          <w:rFonts w:ascii="Roboto" w:eastAsia="Roboto" w:hAnsi="Roboto" w:cs="Roboto"/>
+        </w:rPr>
+        <w:t>STK_</w:t>
+      </w:r>
+      <w:r>
+        <w:rPr>
+          <w:rFonts w:ascii="Roboto" w:eastAsia="Roboto" w:hAnsi="Roboto" w:cs="Roboto"/>
+        </w:rPr>
+        <w:t>Character</w:t>
+      </w:r>
+      <w:r>
+        <w:rPr>
+          <w:rFonts w:ascii="Roboto" w:eastAsia="Roboto" w:hAnsi="Roboto" w:cs="Roboto"/>
+        </w:rPr>
+        <w:t>EntityShade</w:t>
+      </w:r>
+      <w:proofErr w:type="spellEnd"/>
+      <w:r>
+        <w:rPr>
+          <w:rFonts w:ascii="Roboto" w:eastAsia="Roboto" w:hAnsi="Roboto" w:cs="Roboto"/>
+        </w:rPr>
+        <w:t xml:space="preserve"> class will send it to </w:t>
+      </w:r>
+      <w:proofErr w:type="spellStart"/>
+      <w:r>
+        <w:rPr>
+          <w:rFonts w:ascii="Roboto" w:eastAsia="Roboto" w:hAnsi="Roboto" w:cs="Roboto"/>
+        </w:rPr>
+        <w:t>STK_InventoryComponent</w:t>
+      </w:r>
+      <w:proofErr w:type="spellEnd"/>
+      <w:r>
+        <w:rPr>
+          <w:rFonts w:ascii="Roboto" w:eastAsia="Roboto" w:hAnsi="Roboto" w:cs="Roboto"/>
+        </w:rPr>
+        <w:t xml:space="preserve"> to be managed.</w:t>
+      </w:r>
+    </w:p>
+    <w:p>
+      <w:pPr>
+        <w:rPr>
+          <w:rFonts w:ascii="Roboto" w:eastAsia="Roboto" w:hAnsi="Roboto" w:cs="Roboto"/>
+        </w:rPr>
+      </w:pPr>
     </w:p>
     <w:p>
       <w:pPr>
@@ -2753,15 +3473,15 @@
         <mc:AlternateContent>
           <mc:Choice Requires="wps">
             <w:drawing>
-              <wp:anchor distT="0" distB="0" distL="114300" distR="114300" simplePos="0" relativeHeight="251659264" behindDoc="1" locked="0" layoutInCell="1" allowOverlap="1" wp14:anchorId="0E72CAD1" wp14:editId="52259722">
+              <wp:anchor distT="0" distB="0" distL="114300" distR="114300" simplePos="0" relativeHeight="251659264" behindDoc="1" locked="0" layoutInCell="1" allowOverlap="1" wp14:anchorId="0E72CAD1" wp14:editId="56144FE7">
                 <wp:simplePos x="0" y="0"/>
                 <wp:positionH relativeFrom="margin">
-                  <wp:posOffset>-123190</wp:posOffset>
+                  <wp:align>left</wp:align>
                 </wp:positionH>
                 <wp:positionV relativeFrom="paragraph">
-                  <wp:posOffset>128270</wp:posOffset>
+                  <wp:posOffset>129540</wp:posOffset>
                 </wp:positionV>
-                <wp:extent cx="5905500" cy="4524375"/>
+                <wp:extent cx="5905500" cy="4105275"/>
                 <wp:effectExtent l="0" t="0" r="19050" b="28575"/>
                 <wp:wrapNone/>
                 <wp:docPr id="3" name="Rectangle 3"/>
@@ -2773,7 +3493,7 @@
                       <wps:spPr>
                         <a:xfrm>
                           <a:off x="0" y="0"/>
-                          <a:ext cx="5905500" cy="4524375"/>
+                          <a:ext cx="5905500" cy="4105275"/>
                         </a:xfrm>
                         <a:prstGeom prst="rect">
                           <a:avLst/>
@@ -2825,7 +3545,7 @@
           </mc:Choice>
           <mc:Fallback>
             <w:pict>
-              <v:rect w14:anchorId="5CA68F23" id="Rectangle 3" o:spid="_x0000_s1026" style="position:absolute;margin-left:-9.7pt;margin-top:10.1pt;width:465pt;height:356.25pt;z-index:-251657216;visibility:visible;mso-wrap-style:square;mso-width-percent:0;mso-height-percent:0;mso-wrap-distance-left:9pt;mso-wrap-distance-top:0;mso-wrap-distance-right:9pt;mso-wrap-distance-bottom:0;mso-position-horizontal:absolute;mso-position-horizontal-relative:margin;mso-position-vertical:absolute;mso-position-vertical-relative:text;mso-width-percent:0;mso-height-percent:0;mso-width-relative:margin;mso-height-relative:margin;v-text-anchor:middle" o:gfxdata="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" fillcolor="#e2efd9 [665]" strokecolor="#00b050">
+              <v:rect w14:anchorId="765C1213" id="Rectangle 3" o:spid="_x0000_s1026" style="position:absolute;margin-left:0;margin-top:10.2pt;width:465pt;height:323.25pt;z-index:-251657216;visibility:visible;mso-wrap-style:square;mso-width-percent:0;mso-height-percent:0;mso-wrap-distance-left:9pt;mso-wrap-distance-top:0;mso-wrap-distance-right:9pt;mso-wrap-distance-bottom:0;mso-position-horizontal:left;mso-position-horizontal-relative:margin;mso-position-vertical:absolute;mso-position-vertical-relative:text;mso-width-percent:0;mso-height-percent:0;mso-width-relative:margin;mso-height-relative:margin;v-text-anchor:middle" o:gfxdata="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" fillcolor="#e2efd9 [665]" strokecolor="#00b050">
                 <v:fill opacity="32896f"/>
                 <w10:wrap anchorx="margin"/>
               </v:rect>
@@ -2834,19 +3554,21 @@
         </mc:AlternateContent>
       </w:r>
     </w:p>
-    <w:bookmarkStart w:id="8" w:name="_MON_1677406214"/>
+    <w:bookmarkStart w:id="8" w:name="_MON_1680123413"/>
     <w:bookmarkEnd w:id="8"/>
     <w:p>
       <w:pPr>
         <w:rPr>
           <w:rFonts w:ascii="Roboto" w:eastAsia="Roboto" w:hAnsi="Roboto" w:cs="Roboto"/>
-        </w:rPr>
-      </w:pPr>
-      <w:r>
-        <w:rPr>
-          <w:rFonts w:ascii="Roboto" w:eastAsia="Roboto" w:hAnsi="Roboto" w:cs="Roboto"/>
-        </w:rPr>
-        <w:object w:dxaOrig="9360" w:dyaOrig="7071" w14:anchorId="4AF308BA">
+          <w:noProof/>
+        </w:rPr>
+      </w:pPr>
+      <w:r>
+        <w:rPr>
+          <w:rFonts w:ascii="Roboto" w:eastAsia="Roboto" w:hAnsi="Roboto" w:cs="Roboto"/>
+          <w:noProof/>
+        </w:rPr>
+        <w:object w:dxaOrig="9360" w:dyaOrig="6407" w14:anchorId="25C98212">
           <v:shapetype id="_x0000_t75" coordsize="21600,21600" o:spt="75" o:preferrelative="t" path="m@4@5l@4@11@9@11@9@5xe" filled="f" stroked="f">
             <v:stroke joinstyle="miter"/>
             <v:formulas>
@@ -2866,11 +3588,149 @@
             <v:path o:extrusionok="f" gradientshapeok="t" o:connecttype="rect"/>
             <o:lock v:ext="edit" aspectratio="t"/>
           </v:shapetype>
-          <v:shape id="_x0000_i1052" type="#_x0000_t75" style="width:468pt;height:353.3pt" o:ole="">
+          <v:shape id="_x0000_i1025" type="#_x0000_t75" style="width:468.75pt;height:321pt" o:ole="">
             <v:imagedata r:id="rId12" o:title=""/>
           </v:shape>
-          <o:OLEObject Type="Embed" ProgID="Word.OpenDocumentText.12" ShapeID="_x0000_i1052" DrawAspect="Content" ObjectID="_1677407665" r:id="rId13"/>
+          <o:OLEObject Type="Embed" ProgID="Word.Document.8" ShapeID="_x0000_i1025" DrawAspect="Content" ObjectID="_1680128177" r:id="rId13">
+            <o:FieldCodes>\s</o:FieldCodes>
+          </o:OLEObject>
         </w:object>
+      </w:r>
+    </w:p>
+    <w:p>
+      <w:pPr>
+        <w:rPr>
+          <w:rFonts w:ascii="Roboto" w:eastAsia="Roboto" w:hAnsi="Roboto" w:cs="Roboto"/>
+          <w:noProof/>
+        </w:rPr>
+      </w:pPr>
+    </w:p>
+    <w:p>
+      <w:pPr>
+        <w:rPr>
+          <w:rFonts w:ascii="Roboto" w:eastAsia="Roboto" w:hAnsi="Roboto" w:cs="Roboto"/>
+        </w:rPr>
+      </w:pPr>
+    </w:p>
+    <w:p>
+      <w:pPr>
+        <w:rPr>
+          <w:rFonts w:ascii="Roboto" w:eastAsia="Roboto" w:hAnsi="Roboto" w:cs="Roboto"/>
+        </w:rPr>
+      </w:pPr>
+    </w:p>
+    <w:p>
+      <w:pPr>
+        <w:rPr>
+          <w:rFonts w:ascii="Roboto" w:eastAsia="Roboto" w:hAnsi="Roboto" w:cs="Roboto"/>
+        </w:rPr>
+      </w:pPr>
+    </w:p>
+    <w:p>
+      <w:pPr>
+        <w:rPr>
+          <w:rFonts w:ascii="Roboto" w:eastAsia="Roboto" w:hAnsi="Roboto" w:cs="Roboto"/>
+        </w:rPr>
+      </w:pPr>
+    </w:p>
+    <w:p>
+      <w:pPr>
+        <w:rPr>
+          <w:rFonts w:ascii="Roboto" w:eastAsia="Roboto" w:hAnsi="Roboto" w:cs="Roboto"/>
+        </w:rPr>
+      </w:pPr>
+    </w:p>
+    <w:p>
+      <w:pPr>
+        <w:rPr>
+          <w:rFonts w:ascii="Roboto" w:eastAsia="Roboto" w:hAnsi="Roboto" w:cs="Roboto"/>
+        </w:rPr>
+      </w:pPr>
+    </w:p>
+    <w:p>
+      <w:pPr>
+        <w:rPr>
+          <w:rFonts w:ascii="Roboto" w:eastAsia="Roboto" w:hAnsi="Roboto" w:cs="Roboto"/>
+        </w:rPr>
+      </w:pPr>
+    </w:p>
+    <w:p>
+      <w:pPr>
+        <w:rPr>
+          <w:rFonts w:ascii="Roboto" w:eastAsia="Roboto" w:hAnsi="Roboto" w:cs="Roboto"/>
+        </w:rPr>
+      </w:pPr>
+    </w:p>
+    <w:p>
+      <w:pPr>
+        <w:rPr>
+          <w:rFonts w:ascii="Roboto" w:eastAsia="Roboto" w:hAnsi="Roboto" w:cs="Roboto"/>
+        </w:rPr>
+      </w:pPr>
+    </w:p>
+    <w:p>
+      <w:pPr>
+        <w:rPr>
+          <w:rFonts w:ascii="Roboto" w:eastAsia="Roboto" w:hAnsi="Roboto" w:cs="Roboto"/>
+        </w:rPr>
+      </w:pPr>
+    </w:p>
+    <w:p>
+      <w:pPr>
+        <w:rPr>
+          <w:rFonts w:ascii="Roboto" w:eastAsia="Roboto" w:hAnsi="Roboto" w:cs="Roboto"/>
+        </w:rPr>
+      </w:pPr>
+    </w:p>
+    <w:p>
+      <w:pPr>
+        <w:rPr>
+          <w:rFonts w:ascii="Roboto" w:eastAsia="Roboto" w:hAnsi="Roboto" w:cs="Roboto"/>
+        </w:rPr>
+      </w:pPr>
+    </w:p>
+    <w:p>
+      <w:pPr>
+        <w:rPr>
+          <w:rFonts w:ascii="Roboto" w:eastAsia="Roboto" w:hAnsi="Roboto" w:cs="Roboto"/>
+        </w:rPr>
+      </w:pPr>
+    </w:p>
+    <w:p>
+      <w:pPr>
+        <w:rPr>
+          <w:rFonts w:ascii="Roboto" w:eastAsia="Roboto" w:hAnsi="Roboto" w:cs="Roboto"/>
+        </w:rPr>
+      </w:pPr>
+    </w:p>
+    <w:p>
+      <w:pPr>
+        <w:rPr>
+          <w:rFonts w:ascii="Roboto" w:eastAsia="Roboto" w:hAnsi="Roboto" w:cs="Roboto"/>
+        </w:rPr>
+      </w:pPr>
+    </w:p>
+    <w:p>
+      <w:pPr>
+        <w:rPr>
+          <w:rFonts w:ascii="Roboto" w:eastAsia="Roboto" w:hAnsi="Roboto" w:cs="Roboto"/>
+          <w:noProof/>
+        </w:rPr>
+      </w:pPr>
+      <w:proofErr w:type="spellStart"/>
+      <w:r>
+        <w:rPr>
+          <w:rFonts w:ascii="Roboto" w:eastAsia="Roboto" w:hAnsi="Roboto" w:cs="Roboto"/>
+        </w:rPr>
+        <w:lastRenderedPageBreak/>
+        <w:t>STK_InventoryComponent</w:t>
+      </w:r>
+      <w:proofErr w:type="spellEnd"/>
+      <w:r>
+        <w:rPr>
+          <w:rFonts w:ascii="Roboto" w:eastAsia="Roboto" w:hAnsi="Roboto" w:cs="Roboto"/>
+        </w:rPr>
+        <w:t xml:space="preserve"> will then add the item to the Inventory to be saved and managed for whenever the player wants to use it.</w:t>
       </w:r>
     </w:p>
     <w:p>
@@ -2879,6 +3739,7 @@
         <w:keepNext/>
         <w:keepLines/>
         <w:spacing w:line="276" w:lineRule="auto"/>
+        <w:jc w:val="both"/>
       </w:pPr>
     </w:p>
     <w:p>
@@ -2887,39 +3748,43 @@
         <w:keepLines/>
         <w:spacing w:line="276" w:lineRule="auto"/>
         <w:jc w:val="both"/>
-      </w:pPr>
-      <w:r>
-        <w:rPr>
-          <w:rFonts w:ascii="Roboto" w:eastAsia="Roboto" w:hAnsi="Roboto" w:cs="Roboto"/>
-        </w:rPr>
-        <w:t>STK_InventoryComponent will then add the item to the Inventory to be saved and managed for whenever the player wants to use it. (WORK IN PROGRESS)</w:t>
-      </w:r>
-    </w:p>
-    <w:p>
-      <w:pPr>
-        <w:pStyle w:val="ListParagraph"/>
+        <w:rPr>
+          <w:rFonts w:ascii="Roboto" w:eastAsia="Roboto" w:hAnsi="Roboto" w:cs="Roboto"/>
+        </w:rPr>
+      </w:pPr>
+      <w:r>
+        <w:rPr>
+          <w:rFonts w:ascii="Roboto" w:eastAsia="Roboto" w:hAnsi="Roboto" w:cs="Roboto"/>
+        </w:rPr>
+        <w:t xml:space="preserve">When the item is being added to the Inventory Component, </w:t>
+      </w:r>
+      <w:proofErr w:type="spellStart"/>
+      <w:r>
+        <w:rPr>
+          <w:rFonts w:ascii="Roboto" w:eastAsia="Roboto" w:hAnsi="Roboto" w:cs="Roboto"/>
+        </w:rPr>
+        <w:t>STK_PickupBase</w:t>
+      </w:r>
+      <w:proofErr w:type="spellEnd"/>
+      <w:r>
+        <w:rPr>
+          <w:rFonts w:ascii="Roboto" w:eastAsia="Roboto" w:hAnsi="Roboto" w:cs="Roboto"/>
+        </w:rPr>
+        <w:t xml:space="preserve"> will handle the specific information of said pickup</w:t>
+      </w:r>
+      <w:r>
+        <w:rPr>
+          <w:rFonts w:ascii="Roboto" w:eastAsia="Roboto" w:hAnsi="Roboto" w:cs="Roboto"/>
+        </w:rPr>
+        <w:t>…</w:t>
+      </w:r>
+    </w:p>
+    <w:p>
+      <w:pPr>
         <w:keepNext/>
         <w:keepLines/>
         <w:spacing w:line="276" w:lineRule="auto"/>
         <w:jc w:val="both"/>
-      </w:pPr>
-    </w:p>
-    <w:p>
-      <w:pPr>
-        <w:keepNext/>
-        <w:keepLines/>
-        <w:spacing w:line="276" w:lineRule="auto"/>
-        <w:jc w:val="both"/>
-      </w:pPr>
-      <w:r>
-        <w:rPr>
-          <w:rFonts w:ascii="Roboto" w:eastAsia="Roboto" w:hAnsi="Roboto" w:cs="Roboto"/>
-        </w:rPr>
-        <w:t>When the item is being added to the Inventory Component, STK_PickupBase will handle the specific information of said item that was picked up and call from the class that the specific item. (WORK IN PROGRESS)</w:t>
-      </w:r>
-    </w:p>
-    <w:p>
-      <w:pPr>
         <w:rPr>
           <w:rFonts w:ascii="Roboto" w:eastAsia="Roboto" w:hAnsi="Roboto" w:cs="Roboto"/>
         </w:rPr>
@@ -2932,18 +3797,18 @@
         <mc:AlternateContent>
           <mc:Choice Requires="wps">
             <w:drawing>
-              <wp:anchor distT="0" distB="0" distL="114300" distR="114300" simplePos="0" relativeHeight="251661312" behindDoc="1" locked="0" layoutInCell="1" allowOverlap="1" wp14:anchorId="16CFAFE9" wp14:editId="5CBE0794">
+              <wp:anchor distT="0" distB="0" distL="114300" distR="114300" simplePos="0" relativeHeight="251665408" behindDoc="1" locked="0" layoutInCell="1" allowOverlap="1" wp14:anchorId="182149DA" wp14:editId="15C7B902">
                 <wp:simplePos x="0" y="0"/>
                 <wp:positionH relativeFrom="margin">
-                  <wp:posOffset>-111642</wp:posOffset>
+                  <wp:posOffset>-38100</wp:posOffset>
                 </wp:positionH>
                 <wp:positionV relativeFrom="paragraph">
-                  <wp:posOffset>172484</wp:posOffset>
+                  <wp:posOffset>215265</wp:posOffset>
                 </wp:positionV>
-                <wp:extent cx="5894868" cy="877824"/>
-                <wp:effectExtent l="0" t="0" r="10795" b="17780"/>
+                <wp:extent cx="5894868" cy="581025"/>
+                <wp:effectExtent l="0" t="0" r="10795" b="28575"/>
                 <wp:wrapNone/>
-                <wp:docPr id="2" name="Rectangle 2"/>
+                <wp:docPr id="7" name="Rectangle 7"/>
                 <wp:cNvGraphicFramePr/>
                 <a:graphic xmlns:a="http://schemas.openxmlformats.org/drawingml/2006/main">
                   <a:graphicData uri="http://schemas.microsoft.com/office/word/2010/wordprocessingShape">
@@ -2952,38 +3817,25 @@
                       <wps:spPr>
                         <a:xfrm>
                           <a:off x="0" y="0"/>
-                          <a:ext cx="5894868" cy="877824"/>
+                          <a:ext cx="5894868" cy="581025"/>
                         </a:xfrm>
                         <a:prstGeom prst="rect">
                           <a:avLst/>
                         </a:prstGeom>
                         <a:solidFill>
-                          <a:schemeClr val="accent6">
+                          <a:srgbClr val="70AD47">
                             <a:lumMod val="20000"/>
                             <a:lumOff val="80000"/>
                             <a:alpha val="50000"/>
-                          </a:schemeClr>
+                          </a:srgbClr>
                         </a:solidFill>
                         <a:ln>
                           <a:solidFill>
                             <a:srgbClr val="00B050"/>
                           </a:solidFill>
                         </a:ln>
+                        <a:effectLst/>
                       </wps:spPr>
-                      <wps:style>
-                        <a:lnRef idx="0">
-                          <a:scrgbClr r="0" g="0" b="0"/>
-                        </a:lnRef>
-                        <a:fillRef idx="0">
-                          <a:scrgbClr r="0" g="0" b="0"/>
-                        </a:fillRef>
-                        <a:effectRef idx="0">
-                          <a:scrgbClr r="0" g="0" b="0"/>
-                        </a:effectRef>
-                        <a:fontRef idx="minor">
-                          <a:schemeClr val="lt1"/>
-                        </a:fontRef>
-                      </wps:style>
                       <wps:bodyPr rot="0" spcFirstLastPara="0" vertOverflow="overflow" horzOverflow="overflow" vert="horz" wrap="square" lIns="91440" tIns="45720" rIns="91440" bIns="45720" numCol="1" spcCol="0" rtlCol="0" fromWordArt="0" anchor="ctr" anchorCtr="0" forceAA="0" compatLnSpc="1">
                         <a:prstTxWarp prst="textNoShape">
                           <a:avLst/>
@@ -3004,7 +3856,7 @@
           </mc:Choice>
           <mc:Fallback>
             <w:pict>
-              <v:rect w14:anchorId="04AFC775" id="Rectangle 2" o:spid="_x0000_s1026" style="position:absolute;margin-left:-8.8pt;margin-top:13.6pt;width:464.15pt;height:69.1pt;z-index:-251655168;visibility:visible;mso-wrap-style:square;mso-width-percent:0;mso-height-percent:0;mso-wrap-distance-left:9pt;mso-wrap-distance-top:0;mso-wrap-distance-right:9pt;mso-wrap-distance-bottom:0;mso-position-horizontal:absolute;mso-position-horizontal-relative:margin;mso-position-vertical:absolute;mso-position-vertical-relative:text;mso-width-percent:0;mso-height-percent:0;mso-width-relative:margin;mso-height-relative:margin;v-text-anchor:middle" o:gfxdata="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" fillcolor="#e2efd9 [665]" strokecolor="#00b050">
+              <v:rect w14:anchorId="57C8A416" id="Rectangle 7" o:spid="_x0000_s1026" style="position:absolute;margin-left:-3pt;margin-top:16.95pt;width:464.15pt;height:45.75pt;z-index:-251651072;visibility:visible;mso-wrap-style:square;mso-width-percent:0;mso-height-percent:0;mso-wrap-distance-left:9pt;mso-wrap-distance-top:0;mso-wrap-distance-right:9pt;mso-wrap-distance-bottom:0;mso-position-horizontal:absolute;mso-position-horizontal-relative:margin;mso-position-vertical:absolute;mso-position-vertical-relative:text;mso-width-percent:0;mso-height-percent:0;mso-width-relative:margin;mso-height-relative:margin;v-text-anchor:middle" o:gfxdata="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" fillcolor="#e2f0d9" strokecolor="#00b050">
                 <v:fill opacity="32896f"/>
                 <w10:wrap anchorx="margin"/>
               </v:rect>
@@ -3013,26 +3865,189 @@
         </mc:AlternateContent>
       </w:r>
     </w:p>
-    <w:bookmarkStart w:id="9" w:name="_MON_1677406728"/>
+    <w:bookmarkStart w:id="9" w:name="_MON_1680123988"/>
     <w:bookmarkEnd w:id="9"/>
     <w:p>
       <w:pPr>
         <w:keepNext/>
         <w:keepLines/>
         <w:spacing w:line="276" w:lineRule="auto"/>
-      </w:pPr>
-      <w:r>
-        <w:object w:dxaOrig="9360" w:dyaOrig="1559" w14:anchorId="06007A1F">
-          <v:shape id="_x0000_i1057" type="#_x0000_t75" style="width:468pt;height:77.85pt" o:ole="">
+        <w:jc w:val="both"/>
+        <w:rPr>
+          <w:rFonts w:ascii="Roboto" w:eastAsia="Roboto" w:hAnsi="Roboto" w:cs="Roboto"/>
+        </w:rPr>
+      </w:pPr>
+      <w:r>
+        <w:rPr>
+          <w:rFonts w:ascii="Roboto" w:eastAsia="Roboto" w:hAnsi="Roboto" w:cs="Roboto"/>
+        </w:rPr>
+        <w:object w:dxaOrig="9360" w:dyaOrig="1068" w14:anchorId="704FBEEF">
+          <v:shape id="_x0000_i1026" type="#_x0000_t75" style="width:468.75pt;height:53.25pt" o:ole="">
             <v:imagedata r:id="rId14" o:title=""/>
           </v:shape>
-          <o:OLEObject Type="Embed" ProgID="Word.OpenDocumentText.12" ShapeID="_x0000_i1057" DrawAspect="Content" ObjectID="_1677407666" r:id="rId15"/>
+          <o:OLEObject Type="Embed" ProgID="Word.Document.8" ShapeID="_x0000_i1026" DrawAspect="Content" ObjectID="_1680128178" r:id="rId15">
+            <o:FieldCodes>\s</o:FieldCodes>
+          </o:OLEObject>
         </w:object>
       </w:r>
     </w:p>
+    <w:p>
+      <w:pPr>
+        <w:keepNext/>
+        <w:keepLines/>
+        <w:spacing w:line="276" w:lineRule="auto"/>
+        <w:jc w:val="both"/>
+        <w:rPr>
+          <w:rFonts w:ascii="Roboto" w:eastAsia="Roboto" w:hAnsi="Roboto" w:cs="Roboto"/>
+        </w:rPr>
+      </w:pPr>
+    </w:p>
+    <w:p>
+      <w:pPr>
+        <w:keepNext/>
+        <w:keepLines/>
+        <w:spacing w:line="276" w:lineRule="auto"/>
+        <w:jc w:val="both"/>
+        <w:rPr>
+          <w:rFonts w:ascii="Roboto" w:eastAsia="Roboto" w:hAnsi="Roboto" w:cs="Roboto"/>
+        </w:rPr>
+      </w:pPr>
+      <w:r>
+        <w:rPr>
+          <w:rFonts w:ascii="Roboto" w:eastAsia="Roboto" w:hAnsi="Roboto" w:cs="Roboto"/>
+        </w:rPr>
+        <w:t xml:space="preserve">and </w:t>
+      </w:r>
+      <w:proofErr w:type="spellStart"/>
+      <w:r>
+        <w:rPr>
+          <w:rFonts w:ascii="Roboto" w:eastAsia="Roboto" w:hAnsi="Roboto" w:cs="Roboto"/>
+        </w:rPr>
+        <w:t>STK_ItemBase</w:t>
+      </w:r>
+      <w:proofErr w:type="spellEnd"/>
+      <w:r>
+        <w:rPr>
+          <w:rFonts w:ascii="Roboto" w:eastAsia="Roboto" w:hAnsi="Roboto" w:cs="Roboto"/>
+        </w:rPr>
+        <w:t xml:space="preserve"> will handle the specific information of said item to was picked up.</w:t>
+      </w:r>
+    </w:p>
+    <w:p>
+      <w:pPr>
+        <w:keepNext/>
+        <w:keepLines/>
+        <w:spacing w:line="276" w:lineRule="auto"/>
+        <w:jc w:val="both"/>
+        <w:rPr>
+          <w:rFonts w:ascii="Roboto" w:eastAsia="Roboto" w:hAnsi="Roboto" w:cs="Roboto"/>
+        </w:rPr>
+      </w:pPr>
+      <w:r>
+        <w:rPr>
+          <w:rFonts w:ascii="Roboto" w:eastAsia="Roboto" w:hAnsi="Roboto" w:cs="Roboto"/>
+          <w:noProof/>
+        </w:rPr>
+        <mc:AlternateContent>
+          <mc:Choice Requires="wps">
+            <w:drawing>
+              <wp:anchor distT="0" distB="0" distL="114300" distR="114300" simplePos="0" relativeHeight="251663360" behindDoc="1" locked="0" layoutInCell="1" allowOverlap="1" wp14:anchorId="765FAA2A" wp14:editId="2D9643E9">
+                <wp:simplePos x="0" y="0"/>
+                <wp:positionH relativeFrom="margin">
+                  <wp:posOffset>-9525</wp:posOffset>
+                </wp:positionH>
+                <wp:positionV relativeFrom="paragraph">
+                  <wp:posOffset>210820</wp:posOffset>
+                </wp:positionV>
+                <wp:extent cx="5894868" cy="561975"/>
+                <wp:effectExtent l="0" t="0" r="10795" b="28575"/>
+                <wp:wrapNone/>
+                <wp:docPr id="6" name="Rectangle 6"/>
+                <wp:cNvGraphicFramePr/>
+                <a:graphic xmlns:a="http://schemas.openxmlformats.org/drawingml/2006/main">
+                  <a:graphicData uri="http://schemas.microsoft.com/office/word/2010/wordprocessingShape">
+                    <wps:wsp>
+                      <wps:cNvSpPr/>
+                      <wps:spPr>
+                        <a:xfrm>
+                          <a:off x="0" y="0"/>
+                          <a:ext cx="5894868" cy="561975"/>
+                        </a:xfrm>
+                        <a:prstGeom prst="rect">
+                          <a:avLst/>
+                        </a:prstGeom>
+                        <a:solidFill>
+                          <a:srgbClr val="70AD47">
+                            <a:lumMod val="20000"/>
+                            <a:lumOff val="80000"/>
+                            <a:alpha val="50000"/>
+                          </a:srgbClr>
+                        </a:solidFill>
+                        <a:ln>
+                          <a:solidFill>
+                            <a:srgbClr val="00B050"/>
+                          </a:solidFill>
+                        </a:ln>
+                        <a:effectLst/>
+                      </wps:spPr>
+                      <wps:bodyPr rot="0" spcFirstLastPara="0" vertOverflow="overflow" horzOverflow="overflow" vert="horz" wrap="square" lIns="91440" tIns="45720" rIns="91440" bIns="45720" numCol="1" spcCol="0" rtlCol="0" fromWordArt="0" anchor="ctr" anchorCtr="0" forceAA="0" compatLnSpc="1">
+                        <a:prstTxWarp prst="textNoShape">
+                          <a:avLst/>
+                        </a:prstTxWarp>
+                        <a:noAutofit/>
+                      </wps:bodyPr>
+                    </wps:wsp>
+                  </a:graphicData>
+                </a:graphic>
+                <wp14:sizeRelH relativeFrom="margin">
+                  <wp14:pctWidth>0</wp14:pctWidth>
+                </wp14:sizeRelH>
+                <wp14:sizeRelV relativeFrom="margin">
+                  <wp14:pctHeight>0</wp14:pctHeight>
+                </wp14:sizeRelV>
+              </wp:anchor>
+            </w:drawing>
+          </mc:Choice>
+          <mc:Fallback>
+            <w:pict>
+              <v:rect w14:anchorId="706F047A" id="Rectangle 6" o:spid="_x0000_s1026" style="position:absolute;margin-left:-.75pt;margin-top:16.6pt;width:464.15pt;height:44.25pt;z-index:-251653120;visibility:visible;mso-wrap-style:square;mso-width-percent:0;mso-height-percent:0;mso-wrap-distance-left:9pt;mso-wrap-distance-top:0;mso-wrap-distance-right:9pt;mso-wrap-distance-bottom:0;mso-position-horizontal:absolute;mso-position-horizontal-relative:margin;mso-position-vertical:absolute;mso-position-vertical-relative:text;mso-width-percent:0;mso-height-percent:0;mso-width-relative:margin;mso-height-relative:margin;v-text-anchor:middle" o:gfxdata="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" fillcolor="#e2f0d9" strokecolor="#00b050">
+                <v:fill opacity="32896f"/>
+                <w10:wrap anchorx="margin"/>
+              </v:rect>
+            </w:pict>
+          </mc:Fallback>
+        </mc:AlternateContent>
+      </w:r>
+    </w:p>
+    <w:bookmarkStart w:id="10" w:name="_MON_1680124192"/>
+    <w:bookmarkEnd w:id="10"/>
+    <w:p>
+      <w:pPr>
+        <w:keepNext/>
+        <w:keepLines/>
+        <w:spacing w:line="276" w:lineRule="auto"/>
+        <w:jc w:val="both"/>
+        <w:rPr>
+          <w:rFonts w:ascii="Roboto" w:eastAsia="Roboto" w:hAnsi="Roboto" w:cs="Roboto"/>
+        </w:rPr>
+      </w:pPr>
+      <w:r>
+        <w:rPr>
+          <w:rFonts w:ascii="Roboto" w:eastAsia="Roboto" w:hAnsi="Roboto" w:cs="Roboto"/>
+        </w:rPr>
+        <w:object w:dxaOrig="9360" w:dyaOrig="1068" w14:anchorId="548F0B32">
+          <v:shape id="_x0000_i1027" type="#_x0000_t75" style="width:468.75pt;height:53.25pt" o:ole="">
+            <v:imagedata r:id="rId16" o:title=""/>
+          </v:shape>
+          <o:OLEObject Type="Embed" ProgID="Word.Document.8" ShapeID="_x0000_i1027" DrawAspect="Content" ObjectID="_1680128179" r:id="rId17">
+            <o:FieldCodes>\s</o:FieldCodes>
+          </o:OLEObject>
+        </w:object>
+      </w:r>
+    </w:p>
     <w:sectPr>
-      <w:headerReference w:type="default" r:id="rId16"/>
-      <w:footerReference w:type="default" r:id="rId17"/>
+      <w:headerReference w:type="default" r:id="rId18"/>
+      <w:footerReference w:type="default" r:id="rId19"/>
       <w:pgSz w:w="12240" w:h="15840"/>
       <w:pgMar w:top="1440" w:right="1800" w:bottom="1440" w:left="1800" w:header="720" w:footer="720" w:gutter="0"/>
       <w:cols w:space="720"/>
@@ -3043,7 +4058,7 @@
 </file>
 
 <file path=word/endnotes.xml><?xml version="1.0" encoding="utf-8"?>
-<w:endnotes xmlns:wpc="http://schemas.microsoft.com/office/word/2010/wordprocessingCanvas" xmlns:cx="http://schemas.microsoft.com/office/drawing/2014/chartex" xmlns:cx1="http://schemas.microsoft.com/office/drawing/2015/9/8/chartex" xmlns:cx2="http://schemas.microsoft.com/office/drawing/2015/10/21/chartex" xmlns:cx3="http://schemas.microsoft.com/office/drawing/2016/5/9/chartex" xmlns:cx4="http://schemas.microsoft.com/office/drawing/2016/5/10/chartex" xmlns:cx5="http://schemas.microsoft.com/office/drawing/2016/5/11/chartex" xmlns:cx6="http://schemas.microsoft.com/office/drawing/2016/5/12/chartex" xmlns:cx7="http://schemas.microsoft.com/office/drawing/2016/5/13/chartex" xmlns:cx8="http://schemas.microsoft.com/office/drawing/2016/5/14/chartex" xmlns:mc="http://schemas.openxmlformats.org/markup-compatibility/2006" xmlns:aink="http://schemas.microsoft.com/office/drawing/2016/ink" xmlns:am3d="http://schemas.microsoft.com/office/drawing/2017/model3d" xmlns:o="urn:schemas-microsoft-com:office:office" xmlns:r="http://schemas.openxmlformats.org/officeDocument/2006/relationships" xmlns:m="http://schemas.openxmlformats.org/officeDocument/2006/math" xmlns:v="urn:schemas-microsoft-com:vml" xmlns:wp14="http://schemas.microsoft.com/office/word/2010/wordprocessingDrawing" xmlns:wp="http://schemas.openxmlformats.org/drawingml/2006/wordprocessingDrawing" xmlns:w10="urn:schemas-microsoft-com:office:word" xmlns:w="http://schemas.openxmlformats.org/wordprocessingml/2006/main" xmlns:w14="http://schemas.microsoft.com/office/word/2010/wordml" xmlns:w15="http://schemas.microsoft.com/office/word/2012/wordml" xmlns:w16cex="http://schemas.microsoft.com/office/word/2018/wordml/cex" xmlns:w16cid="http://schemas.microsoft.com/office/word/2016/wordml/cid" xmlns:w16="http://schemas.microsoft.com/office/word/2018/wordml" xmlns:w16se="http://schemas.microsoft.com/office/word/2015/wordml/symex" xmlns:wpg="http://schemas.microsoft.com/office/word/2010/wordprocessingGroup" xmlns:wpi="http://schemas.microsoft.com/office/word/2010/wordprocessingInk" xmlns:wne="http://schemas.microsoft.com/office/word/2006/wordml" xmlns:wps="http://schemas.microsoft.com/office/word/2010/wordprocessingShape" mc:Ignorable="w14 w15 w16se w16cid w16 w16cex wp14">
+<w:endnotes xmlns:wpc="http://schemas.microsoft.com/office/word/2010/wordprocessingCanvas" xmlns:cx="http://schemas.microsoft.com/office/drawing/2014/chartex" xmlns:cx1="http://schemas.microsoft.com/office/drawing/2015/9/8/chartex" xmlns:cx2="http://schemas.microsoft.com/office/drawing/2015/10/21/chartex" xmlns:cx3="http://schemas.microsoft.com/office/drawing/2016/5/9/chartex" xmlns:cx4="http://schemas.microsoft.com/office/drawing/2016/5/10/chartex" xmlns:cx5="http://schemas.microsoft.com/office/drawing/2016/5/11/chartex" xmlns:cx6="http://schemas.microsoft.com/office/drawing/2016/5/12/chartex" xmlns:cx7="http://schemas.microsoft.com/office/drawing/2016/5/13/chartex" xmlns:cx8="http://schemas.microsoft.com/office/drawing/2016/5/14/chartex" xmlns:mc="http://schemas.openxmlformats.org/markup-compatibility/2006" xmlns:aink="http://schemas.microsoft.com/office/drawing/2016/ink" xmlns:am3d="http://schemas.microsoft.com/office/drawing/2017/model3d" xmlns:o="urn:schemas-microsoft-com:office:office" xmlns:r="http://schemas.openxmlformats.org/officeDocument/2006/relationships" xmlns:m="http://schemas.openxmlformats.org/officeDocument/2006/math" xmlns:v="urn:schemas-microsoft-com:vml" xmlns:wp14="http://schemas.microsoft.com/office/word/2010/wordprocessingDrawing" xmlns:wp="http://schemas.openxmlformats.org/drawingml/2006/wordprocessingDrawing" xmlns:w10="urn:schemas-microsoft-com:office:word" xmlns:w="http://schemas.openxmlformats.org/wordprocessingml/2006/main" xmlns:w14="http://schemas.microsoft.com/office/word/2010/wordml" xmlns:w15="http://schemas.microsoft.com/office/word/2012/wordml" xmlns:w16cex="http://schemas.microsoft.com/office/word/2018/wordml/cex" xmlns:w16cid="http://schemas.microsoft.com/office/word/2016/wordml/cid" xmlns:w16="http://schemas.microsoft.com/office/word/2018/wordml" xmlns:w16sdtdh="http://schemas.microsoft.com/office/word/2020/wordml/sdtdatahash" xmlns:w16se="http://schemas.microsoft.com/office/word/2015/wordml/symex" xmlns:wpg="http://schemas.microsoft.com/office/word/2010/wordprocessingGroup" xmlns:wpi="http://schemas.microsoft.com/office/word/2010/wordprocessingInk" xmlns:wne="http://schemas.microsoft.com/office/word/2006/wordml" xmlns:wps="http://schemas.microsoft.com/office/word/2010/wordprocessingShape" mc:Ignorable="w14 w15 w16se w16cid w16 w16cex w16sdtdh wp14">
   <w:endnote w:type="separator" w:id="-1">
     <w:p>
       <w:r>
@@ -3062,7 +4077,7 @@
 </file>
 
 <file path=word/footer1.xml><?xml version="1.0" encoding="utf-8"?>
-<w:ftr xmlns:wpc="http://schemas.microsoft.com/office/word/2010/wordprocessingCanvas" xmlns:cx="http://schemas.microsoft.com/office/drawing/2014/chartex" xmlns:cx1="http://schemas.microsoft.com/office/drawing/2015/9/8/chartex" xmlns:cx2="http://schemas.microsoft.com/office/drawing/2015/10/21/chartex" xmlns:cx3="http://schemas.microsoft.com/office/drawing/2016/5/9/chartex" xmlns:cx4="http://schemas.microsoft.com/office/drawing/2016/5/10/chartex" xmlns:cx5="http://schemas.microsoft.com/office/drawing/2016/5/11/chartex" xmlns:cx6="http://schemas.microsoft.com/office/drawing/2016/5/12/chartex" xmlns:cx7="http://schemas.microsoft.com/office/drawing/2016/5/13/chartex" xmlns:cx8="http://schemas.microsoft.com/office/drawing/2016/5/14/chartex" xmlns:mc="http://schemas.openxmlformats.org/markup-compatibility/2006" xmlns:aink="http://schemas.microsoft.com/office/drawing/2016/ink" xmlns:am3d="http://schemas.microsoft.com/office/drawing/2017/model3d" xmlns:o="urn:schemas-microsoft-com:office:office" xmlns:r="http://schemas.openxmlformats.org/officeDocument/2006/relationships" xmlns:m="http://schemas.openxmlformats.org/officeDocument/2006/math" xmlns:v="urn:schemas-microsoft-com:vml" xmlns:wp14="http://schemas.microsoft.com/office/word/2010/wordprocessingDrawing" xmlns:wp="http://schemas.openxmlformats.org/drawingml/2006/wordprocessingDrawing" xmlns:w10="urn:schemas-microsoft-com:office:word" xmlns:w="http://schemas.openxmlformats.org/wordprocessingml/2006/main" xmlns:w14="http://schemas.microsoft.com/office/word/2010/wordml" xmlns:w15="http://schemas.microsoft.com/office/word/2012/wordml" xmlns:w16cex="http://schemas.microsoft.com/office/word/2018/wordml/cex" xmlns:w16cid="http://schemas.microsoft.com/office/word/2016/wordml/cid" xmlns:w16="http://schemas.microsoft.com/office/word/2018/wordml" xmlns:w16se="http://schemas.microsoft.com/office/word/2015/wordml/symex" xmlns:wpg="http://schemas.microsoft.com/office/word/2010/wordprocessingGroup" xmlns:wpi="http://schemas.microsoft.com/office/word/2010/wordprocessingInk" xmlns:wne="http://schemas.microsoft.com/office/word/2006/wordml" xmlns:wps="http://schemas.microsoft.com/office/word/2010/wordprocessingShape" mc:Ignorable="w14 w15 w16se w16cid w16 w16cex wp14">
+<w:ftr xmlns:wpc="http://schemas.microsoft.com/office/word/2010/wordprocessingCanvas" xmlns:cx="http://schemas.microsoft.com/office/drawing/2014/chartex" xmlns:cx1="http://schemas.microsoft.com/office/drawing/2015/9/8/chartex" xmlns:cx2="http://schemas.microsoft.com/office/drawing/2015/10/21/chartex" xmlns:cx3="http://schemas.microsoft.com/office/drawing/2016/5/9/chartex" xmlns:cx4="http://schemas.microsoft.com/office/drawing/2016/5/10/chartex" xmlns:cx5="http://schemas.microsoft.com/office/drawing/2016/5/11/chartex" xmlns:cx6="http://schemas.microsoft.com/office/drawing/2016/5/12/chartex" xmlns:cx7="http://schemas.microsoft.com/office/drawing/2016/5/13/chartex" xmlns:cx8="http://schemas.microsoft.com/office/drawing/2016/5/14/chartex" xmlns:mc="http://schemas.openxmlformats.org/markup-compatibility/2006" xmlns:aink="http://schemas.microsoft.com/office/drawing/2016/ink" xmlns:am3d="http://schemas.microsoft.com/office/drawing/2017/model3d" xmlns:o="urn:schemas-microsoft-com:office:office" xmlns:r="http://schemas.openxmlformats.org/officeDocument/2006/relationships" xmlns:m="http://schemas.openxmlformats.org/officeDocument/2006/math" xmlns:v="urn:schemas-microsoft-com:vml" xmlns:wp14="http://schemas.microsoft.com/office/word/2010/wordprocessingDrawing" xmlns:wp="http://schemas.openxmlformats.org/drawingml/2006/wordprocessingDrawing" xmlns:w10="urn:schemas-microsoft-com:office:word" xmlns:w="http://schemas.openxmlformats.org/wordprocessingml/2006/main" xmlns:w14="http://schemas.microsoft.com/office/word/2010/wordml" xmlns:w15="http://schemas.microsoft.com/office/word/2012/wordml" xmlns:w16cex="http://schemas.microsoft.com/office/word/2018/wordml/cex" xmlns:w16cid="http://schemas.microsoft.com/office/word/2016/wordml/cid" xmlns:w16="http://schemas.microsoft.com/office/word/2018/wordml" xmlns:w16sdtdh="http://schemas.microsoft.com/office/word/2020/wordml/sdtdatahash" xmlns:w16se="http://schemas.microsoft.com/office/word/2015/wordml/symex" xmlns:wpg="http://schemas.microsoft.com/office/word/2010/wordprocessingGroup" xmlns:wpi="http://schemas.microsoft.com/office/word/2010/wordprocessingInk" xmlns:wne="http://schemas.microsoft.com/office/word/2006/wordml" xmlns:wps="http://schemas.microsoft.com/office/word/2010/wordprocessingShape" mc:Ignorable="w14 w15 w16se w16cid w16 w16cex w16sdtdh wp14">
   <w:p>
     <w:pPr>
       <w:pStyle w:val="Footer"/>
@@ -3150,7 +4165,7 @@
 </file>
 
 <file path=word/footnotes.xml><?xml version="1.0" encoding="utf-8"?>
-<w:footnotes xmlns:wpc="http://schemas.microsoft.com/office/word/2010/wordprocessingCanvas" xmlns:cx="http://schemas.microsoft.com/office/drawing/2014/chartex" xmlns:cx1="http://schemas.microsoft.com/office/drawing/2015/9/8/chartex" xmlns:cx2="http://schemas.microsoft.com/office/drawing/2015/10/21/chartex" xmlns:cx3="http://schemas.microsoft.com/office/drawing/2016/5/9/chartex" xmlns:cx4="http://schemas.microsoft.com/office/drawing/2016/5/10/chartex" xmlns:cx5="http://schemas.microsoft.com/office/drawing/2016/5/11/chartex" xmlns:cx6="http://schemas.microsoft.com/office/drawing/2016/5/12/chartex" xmlns:cx7="http://schemas.microsoft.com/office/drawing/2016/5/13/chartex" xmlns:cx8="http://schemas.microsoft.com/office/drawing/2016/5/14/chartex" xmlns:mc="http://schemas.openxmlformats.org/markup-compatibility/2006" xmlns:aink="http://schemas.microsoft.com/office/drawing/2016/ink" xmlns:am3d="http://schemas.microsoft.com/office/drawing/2017/model3d" xmlns:o="urn:schemas-microsoft-com:office:office" xmlns:r="http://schemas.openxmlformats.org/officeDocument/2006/relationships" xmlns:m="http://schemas.openxmlformats.org/officeDocument/2006/math" xmlns:v="urn:schemas-microsoft-com:vml" xmlns:wp14="http://schemas.microsoft.com/office/word/2010/wordprocessingDrawing" xmlns:wp="http://schemas.openxmlformats.org/drawingml/2006/wordprocessingDrawing" xmlns:w10="urn:schemas-microsoft-com:office:word" xmlns:w="http://schemas.openxmlformats.org/wordprocessingml/2006/main" xmlns:w14="http://schemas.microsoft.com/office/word/2010/wordml" xmlns:w15="http://schemas.microsoft.com/office/word/2012/wordml" xmlns:w16cex="http://schemas.microsoft.com/office/word/2018/wordml/cex" xmlns:w16cid="http://schemas.microsoft.com/office/word/2016/wordml/cid" xmlns:w16="http://schemas.microsoft.com/office/word/2018/wordml" xmlns:w16se="http://schemas.microsoft.com/office/word/2015/wordml/symex" xmlns:wpg="http://schemas.microsoft.com/office/word/2010/wordprocessingGroup" xmlns:wpi="http://schemas.microsoft.com/office/word/2010/wordprocessingInk" xmlns:wne="http://schemas.microsoft.com/office/word/2006/wordml" xmlns:wps="http://schemas.microsoft.com/office/word/2010/wordprocessingShape" mc:Ignorable="w14 w15 w16se w16cid w16 w16cex wp14">
+<w:footnotes xmlns:wpc="http://schemas.microsoft.com/office/word/2010/wordprocessingCanvas" xmlns:cx="http://schemas.microsoft.com/office/drawing/2014/chartex" xmlns:cx1="http://schemas.microsoft.com/office/drawing/2015/9/8/chartex" xmlns:cx2="http://schemas.microsoft.com/office/drawing/2015/10/21/chartex" xmlns:cx3="http://schemas.microsoft.com/office/drawing/2016/5/9/chartex" xmlns:cx4="http://schemas.microsoft.com/office/drawing/2016/5/10/chartex" xmlns:cx5="http://schemas.microsoft.com/office/drawing/2016/5/11/chartex" xmlns:cx6="http://schemas.microsoft.com/office/drawing/2016/5/12/chartex" xmlns:cx7="http://schemas.microsoft.com/office/drawing/2016/5/13/chartex" xmlns:cx8="http://schemas.microsoft.com/office/drawing/2016/5/14/chartex" xmlns:mc="http://schemas.openxmlformats.org/markup-compatibility/2006" xmlns:aink="http://schemas.microsoft.com/office/drawing/2016/ink" xmlns:am3d="http://schemas.microsoft.com/office/drawing/2017/model3d" xmlns:o="urn:schemas-microsoft-com:office:office" xmlns:r="http://schemas.openxmlformats.org/officeDocument/2006/relationships" xmlns:m="http://schemas.openxmlformats.org/officeDocument/2006/math" xmlns:v="urn:schemas-microsoft-com:vml" xmlns:wp14="http://schemas.microsoft.com/office/word/2010/wordprocessingDrawing" xmlns:wp="http://schemas.openxmlformats.org/drawingml/2006/wordprocessingDrawing" xmlns:w10="urn:schemas-microsoft-com:office:word" xmlns:w="http://schemas.openxmlformats.org/wordprocessingml/2006/main" xmlns:w14="http://schemas.microsoft.com/office/word/2010/wordml" xmlns:w15="http://schemas.microsoft.com/office/word/2012/wordml" xmlns:w16cex="http://schemas.microsoft.com/office/word/2018/wordml/cex" xmlns:w16cid="http://schemas.microsoft.com/office/word/2016/wordml/cid" xmlns:w16="http://schemas.microsoft.com/office/word/2018/wordml" xmlns:w16sdtdh="http://schemas.microsoft.com/office/word/2020/wordml/sdtdatahash" xmlns:w16se="http://schemas.microsoft.com/office/word/2015/wordml/symex" xmlns:wpg="http://schemas.microsoft.com/office/word/2010/wordprocessingGroup" xmlns:wpi="http://schemas.microsoft.com/office/word/2010/wordprocessingInk" xmlns:wne="http://schemas.microsoft.com/office/word/2006/wordml" xmlns:wps="http://schemas.microsoft.com/office/word/2010/wordprocessingShape" mc:Ignorable="w14 w15 w16se w16cid w16 w16cex w16sdtdh wp14">
   <w:footnote w:type="separator" w:id="-1">
     <w:p>
       <w:r>
@@ -3169,7 +4184,7 @@
 </file>
 
 <file path=word/header1.xml><?xml version="1.0" encoding="utf-8"?>
-<w:hdr xmlns:wpc="http://schemas.microsoft.com/office/word/2010/wordprocessingCanvas" xmlns:cx="http://schemas.microsoft.com/office/drawing/2014/chartex" xmlns:cx1="http://schemas.microsoft.com/office/drawing/2015/9/8/chartex" xmlns:cx2="http://schemas.microsoft.com/office/drawing/2015/10/21/chartex" xmlns:cx3="http://schemas.microsoft.com/office/drawing/2016/5/9/chartex" xmlns:cx4="http://schemas.microsoft.com/office/drawing/2016/5/10/chartex" xmlns:cx5="http://schemas.microsoft.com/office/drawing/2016/5/11/chartex" xmlns:cx6="http://schemas.microsoft.com/office/drawing/2016/5/12/chartex" xmlns:cx7="http://schemas.microsoft.com/office/drawing/2016/5/13/chartex" xmlns:cx8="http://schemas.microsoft.com/office/drawing/2016/5/14/chartex" xmlns:mc="http://schemas.openxmlformats.org/markup-compatibility/2006" xmlns:aink="http://schemas.microsoft.com/office/drawing/2016/ink" xmlns:am3d="http://schemas.microsoft.com/office/drawing/2017/model3d" xmlns:o="urn:schemas-microsoft-com:office:office" xmlns:r="http://schemas.openxmlformats.org/officeDocument/2006/relationships" xmlns:m="http://schemas.openxmlformats.org/officeDocument/2006/math" xmlns:v="urn:schemas-microsoft-com:vml" xmlns:wp14="http://schemas.microsoft.com/office/word/2010/wordprocessingDrawing" xmlns:wp="http://schemas.openxmlformats.org/drawingml/2006/wordprocessingDrawing" xmlns:w10="urn:schemas-microsoft-com:office:word" xmlns:w="http://schemas.openxmlformats.org/wordprocessingml/2006/main" xmlns:w14="http://schemas.microsoft.com/office/word/2010/wordml" xmlns:w15="http://schemas.microsoft.com/office/word/2012/wordml" xmlns:w16cex="http://schemas.microsoft.com/office/word/2018/wordml/cex" xmlns:w16cid="http://schemas.microsoft.com/office/word/2016/wordml/cid" xmlns:w16="http://schemas.microsoft.com/office/word/2018/wordml" xmlns:w16se="http://schemas.microsoft.com/office/word/2015/wordml/symex" xmlns:wpg="http://schemas.microsoft.com/office/word/2010/wordprocessingGroup" xmlns:wpi="http://schemas.microsoft.com/office/word/2010/wordprocessingInk" xmlns:wne="http://schemas.microsoft.com/office/word/2006/wordml" xmlns:wps="http://schemas.microsoft.com/office/word/2010/wordprocessingShape" mc:Ignorable="w14 w15 w16se w16cid w16 w16cex wp14">
+<w:hdr xmlns:wpc="http://schemas.microsoft.com/office/word/2010/wordprocessingCanvas" xmlns:cx="http://schemas.microsoft.com/office/drawing/2014/chartex" xmlns:cx1="http://schemas.microsoft.com/office/drawing/2015/9/8/chartex" xmlns:cx2="http://schemas.microsoft.com/office/drawing/2015/10/21/chartex" xmlns:cx3="http://schemas.microsoft.com/office/drawing/2016/5/9/chartex" xmlns:cx4="http://schemas.microsoft.com/office/drawing/2016/5/10/chartex" xmlns:cx5="http://schemas.microsoft.com/office/drawing/2016/5/11/chartex" xmlns:cx6="http://schemas.microsoft.com/office/drawing/2016/5/12/chartex" xmlns:cx7="http://schemas.microsoft.com/office/drawing/2016/5/13/chartex" xmlns:cx8="http://schemas.microsoft.com/office/drawing/2016/5/14/chartex" xmlns:mc="http://schemas.openxmlformats.org/markup-compatibility/2006" xmlns:aink="http://schemas.microsoft.com/office/drawing/2016/ink" xmlns:am3d="http://schemas.microsoft.com/office/drawing/2017/model3d" xmlns:o="urn:schemas-microsoft-com:office:office" xmlns:r="http://schemas.openxmlformats.org/officeDocument/2006/relationships" xmlns:m="http://schemas.openxmlformats.org/officeDocument/2006/math" xmlns:v="urn:schemas-microsoft-com:vml" xmlns:wp14="http://schemas.microsoft.com/office/word/2010/wordprocessingDrawing" xmlns:wp="http://schemas.openxmlformats.org/drawingml/2006/wordprocessingDrawing" xmlns:w10="urn:schemas-microsoft-com:office:word" xmlns:w="http://schemas.openxmlformats.org/wordprocessingml/2006/main" xmlns:w14="http://schemas.microsoft.com/office/word/2010/wordml" xmlns:w15="http://schemas.microsoft.com/office/word/2012/wordml" xmlns:w16cex="http://schemas.microsoft.com/office/word/2018/wordml/cex" xmlns:w16cid="http://schemas.microsoft.com/office/word/2016/wordml/cid" xmlns:w16="http://schemas.microsoft.com/office/word/2018/wordml" xmlns:w16sdtdh="http://schemas.microsoft.com/office/word/2020/wordml/sdtdatahash" xmlns:w16se="http://schemas.microsoft.com/office/word/2015/wordml/symex" xmlns:wpg="http://schemas.microsoft.com/office/word/2010/wordprocessingGroup" xmlns:wpi="http://schemas.microsoft.com/office/word/2010/wordprocessingInk" xmlns:wne="http://schemas.microsoft.com/office/word/2006/wordml" xmlns:wps="http://schemas.microsoft.com/office/word/2010/wordprocessingShape" mc:Ignorable="w14 w15 w16se w16cid w16 w16cex w16sdtdh wp14">
   <w:p>
     <w:pPr>
       <w:pStyle w:val="Header"/>
@@ -3195,7 +4210,7 @@
 </file>
 
 <file path=word/numbering.xml><?xml version="1.0" encoding="utf-8"?>
-<w:numbering xmlns:wpc="http://schemas.microsoft.com/office/word/2010/wordprocessingCanvas" xmlns:cx="http://schemas.microsoft.com/office/drawing/2014/chartex" xmlns:cx1="http://schemas.microsoft.com/office/drawing/2015/9/8/chartex" xmlns:cx2="http://schemas.microsoft.com/office/drawing/2015/10/21/chartex" xmlns:cx3="http://schemas.microsoft.com/office/drawing/2016/5/9/chartex" xmlns:cx4="http://schemas.microsoft.com/office/drawing/2016/5/10/chartex" xmlns:cx5="http://schemas.microsoft.com/office/drawing/2016/5/11/chartex" xmlns:cx6="http://schemas.microsoft.com/office/drawing/2016/5/12/chartex" xmlns:cx7="http://schemas.microsoft.com/office/drawing/2016/5/13/chartex" xmlns:cx8="http://schemas.microsoft.com/office/drawing/2016/5/14/chartex" xmlns:mc="http://schemas.openxmlformats.org/markup-compatibility/2006" xmlns:aink="http://schemas.microsoft.com/office/drawing/2016/ink" xmlns:am3d="http://schemas.microsoft.com/office/drawing/2017/model3d" xmlns:o="urn:schemas-microsoft-com:office:office" xmlns:r="http://schemas.openxmlformats.org/officeDocument/2006/relationships" xmlns:m="http://schemas.openxmlformats.org/officeDocument/2006/math" xmlns:v="urn:schemas-microsoft-com:vml" xmlns:wp14="http://schemas.microsoft.com/office/word/2010/wordprocessingDrawing" xmlns:wp="http://schemas.openxmlformats.org/drawingml/2006/wordprocessingDrawing" xmlns:w10="urn:schemas-microsoft-com:office:word" xmlns:w="http://schemas.openxmlformats.org/wordprocessingml/2006/main" xmlns:w14="http://schemas.microsoft.com/office/word/2010/wordml" xmlns:w15="http://schemas.microsoft.com/office/word/2012/wordml" xmlns:w16cex="http://schemas.microsoft.com/office/word/2018/wordml/cex" xmlns:w16cid="http://schemas.microsoft.com/office/word/2016/wordml/cid" xmlns:w16="http://schemas.microsoft.com/office/word/2018/wordml" xmlns:w16se="http://schemas.microsoft.com/office/word/2015/wordml/symex" xmlns:wpg="http://schemas.microsoft.com/office/word/2010/wordprocessingGroup" xmlns:wpi="http://schemas.microsoft.com/office/word/2010/wordprocessingInk" xmlns:wne="http://schemas.microsoft.com/office/word/2006/wordml" xmlns:wps="http://schemas.microsoft.com/office/word/2010/wordprocessingShape" mc:Ignorable="w14 w15 w16se w16cid w16 w16cex wp14">
+<w:numbering xmlns:wpc="http://schemas.microsoft.com/office/word/2010/wordprocessingCanvas" xmlns:cx="http://schemas.microsoft.com/office/drawing/2014/chartex" xmlns:cx1="http://schemas.microsoft.com/office/drawing/2015/9/8/chartex" xmlns:cx2="http://schemas.microsoft.com/office/drawing/2015/10/21/chartex" xmlns:cx3="http://schemas.microsoft.com/office/drawing/2016/5/9/chartex" xmlns:cx4="http://schemas.microsoft.com/office/drawing/2016/5/10/chartex" xmlns:cx5="http://schemas.microsoft.com/office/drawing/2016/5/11/chartex" xmlns:cx6="http://schemas.microsoft.com/office/drawing/2016/5/12/chartex" xmlns:cx7="http://schemas.microsoft.com/office/drawing/2016/5/13/chartex" xmlns:cx8="http://schemas.microsoft.com/office/drawing/2016/5/14/chartex" xmlns:mc="http://schemas.openxmlformats.org/markup-compatibility/2006" xmlns:aink="http://schemas.microsoft.com/office/drawing/2016/ink" xmlns:am3d="http://schemas.microsoft.com/office/drawing/2017/model3d" xmlns:o="urn:schemas-microsoft-com:office:office" xmlns:r="http://schemas.openxmlformats.org/officeDocument/2006/relationships" xmlns:m="http://schemas.openxmlformats.org/officeDocument/2006/math" xmlns:v="urn:schemas-microsoft-com:vml" xmlns:wp14="http://schemas.microsoft.com/office/word/2010/wordprocessingDrawing" xmlns:wp="http://schemas.openxmlformats.org/drawingml/2006/wordprocessingDrawing" xmlns:w10="urn:schemas-microsoft-com:office:word" xmlns:w="http://schemas.openxmlformats.org/wordprocessingml/2006/main" xmlns:w14="http://schemas.microsoft.com/office/word/2010/wordml" xmlns:w15="http://schemas.microsoft.com/office/word/2012/wordml" xmlns:w16cex="http://schemas.microsoft.com/office/word/2018/wordml/cex" xmlns:w16cid="http://schemas.microsoft.com/office/word/2016/wordml/cid" xmlns:w16="http://schemas.microsoft.com/office/word/2018/wordml" xmlns:w16sdtdh="http://schemas.microsoft.com/office/word/2020/wordml/sdtdatahash" xmlns:w16se="http://schemas.microsoft.com/office/word/2015/wordml/symex" xmlns:wpg="http://schemas.microsoft.com/office/word/2010/wordprocessingGroup" xmlns:wpi="http://schemas.microsoft.com/office/word/2010/wordprocessingInk" xmlns:wne="http://schemas.microsoft.com/office/word/2006/wordml" xmlns:wps="http://schemas.microsoft.com/office/word/2010/wordprocessingShape" mc:Ignorable="w14 w15 w16se w16cid w16 w16cex w16sdtdh wp14">
   <w:abstractNum w:abstractNumId="0" w15:restartNumberingAfterBreak="0">
     <w:nsid w:val="2EEB32A9"/>
     <w:multiLevelType w:val="hybridMultilevel"/>
@@ -3435,6 +4450,118 @@
     </w:lvl>
   </w:abstractNum>
   <w:abstractNum w:abstractNumId="2" w15:restartNumberingAfterBreak="0">
+    <w:nsid w:val="5E093927"/>
+    <w:multiLevelType w:val="hybridMultilevel"/>
+    <w:tmpl w:val="613C9264"/>
+    <w:lvl w:ilvl="0" w:tplc="9782D6FE">
+      <w:numFmt w:val="bullet"/>
+      <w:lvlText w:val="-"/>
+      <w:lvlJc w:val="left"/>
+      <w:pPr>
+        <w:ind w:left="720" w:hanging="360"/>
+      </w:pPr>
+      <w:rPr>
+        <w:rFonts w:ascii="Roboto" w:eastAsia="Roboto" w:hAnsi="Roboto" w:cs="Roboto" w:hint="default"/>
+      </w:rPr>
+    </w:lvl>
+    <w:lvl w:ilvl="1" w:tplc="10090003" w:tentative="1">
+      <w:start w:val="1"/>
+      <w:numFmt w:val="bullet"/>
+      <w:lvlText w:val="o"/>
+      <w:lvlJc w:val="left"/>
+      <w:pPr>
+        <w:ind w:left="1440" w:hanging="360"/>
+      </w:pPr>
+      <w:rPr>
+        <w:rFonts w:ascii="Courier New" w:hAnsi="Courier New" w:cs="Courier New" w:hint="default"/>
+      </w:rPr>
+    </w:lvl>
+    <w:lvl w:ilvl="2" w:tplc="10090005" w:tentative="1">
+      <w:start w:val="1"/>
+      <w:numFmt w:val="bullet"/>
+      <w:lvlText w:val=""/>
+      <w:lvlJc w:val="left"/>
+      <w:pPr>
+        <w:ind w:left="2160" w:hanging="360"/>
+      </w:pPr>
+      <w:rPr>
+        <w:rFonts w:ascii="Wingdings" w:hAnsi="Wingdings" w:hint="default"/>
+      </w:rPr>
+    </w:lvl>
+    <w:lvl w:ilvl="3" w:tplc="10090001" w:tentative="1">
+      <w:start w:val="1"/>
+      <w:numFmt w:val="bullet"/>
+      <w:lvlText w:val=""/>
+      <w:lvlJc w:val="left"/>
+      <w:pPr>
+        <w:ind w:left="2880" w:hanging="360"/>
+      </w:pPr>
+      <w:rPr>
+        <w:rFonts w:ascii="Symbol" w:hAnsi="Symbol" w:hint="default"/>
+      </w:rPr>
+    </w:lvl>
+    <w:lvl w:ilvl="4" w:tplc="10090003" w:tentative="1">
+      <w:start w:val="1"/>
+      <w:numFmt w:val="bullet"/>
+      <w:lvlText w:val="o"/>
+      <w:lvlJc w:val="left"/>
+      <w:pPr>
+        <w:ind w:left="3600" w:hanging="360"/>
+      </w:pPr>
+      <w:rPr>
+        <w:rFonts w:ascii="Courier New" w:hAnsi="Courier New" w:cs="Courier New" w:hint="default"/>
+      </w:rPr>
+    </w:lvl>
+    <w:lvl w:ilvl="5" w:tplc="10090005" w:tentative="1">
+      <w:start w:val="1"/>
+      <w:numFmt w:val="bullet"/>
+      <w:lvlText w:val=""/>
+      <w:lvlJc w:val="left"/>
+      <w:pPr>
+        <w:ind w:left="4320" w:hanging="360"/>
+      </w:pPr>
+      <w:rPr>
+        <w:rFonts w:ascii="Wingdings" w:hAnsi="Wingdings" w:hint="default"/>
+      </w:rPr>
+    </w:lvl>
+    <w:lvl w:ilvl="6" w:tplc="10090001" w:tentative="1">
+      <w:start w:val="1"/>
+      <w:numFmt w:val="bullet"/>
+      <w:lvlText w:val=""/>
+      <w:lvlJc w:val="left"/>
+      <w:pPr>
+        <w:ind w:left="5040" w:hanging="360"/>
+      </w:pPr>
+      <w:rPr>
+        <w:rFonts w:ascii="Symbol" w:hAnsi="Symbol" w:hint="default"/>
+      </w:rPr>
+    </w:lvl>
+    <w:lvl w:ilvl="7" w:tplc="10090003" w:tentative="1">
+      <w:start w:val="1"/>
+      <w:numFmt w:val="bullet"/>
+      <w:lvlText w:val="o"/>
+      <w:lvlJc w:val="left"/>
+      <w:pPr>
+        <w:ind w:left="5760" w:hanging="360"/>
+      </w:pPr>
+      <w:rPr>
+        <w:rFonts w:ascii="Courier New" w:hAnsi="Courier New" w:cs="Courier New" w:hint="default"/>
+      </w:rPr>
+    </w:lvl>
+    <w:lvl w:ilvl="8" w:tplc="10090005" w:tentative="1">
+      <w:start w:val="1"/>
+      <w:numFmt w:val="bullet"/>
+      <w:lvlText w:val=""/>
+      <w:lvlJc w:val="left"/>
+      <w:pPr>
+        <w:ind w:left="6480" w:hanging="360"/>
+      </w:pPr>
+      <w:rPr>
+        <w:rFonts w:ascii="Wingdings" w:hAnsi="Wingdings" w:hint="default"/>
+      </w:rPr>
+    </w:lvl>
+  </w:abstractNum>
+  <w:abstractNum w:abstractNumId="3" w15:restartNumberingAfterBreak="0">
     <w:nsid w:val="600858B3"/>
     <w:multiLevelType w:val="hybridMultilevel"/>
     <w:tmpl w:val="1A80E0EE"/>
@@ -3578,17 +4705,20 @@
     <w:abstractNumId w:val="1"/>
   </w:num>
   <w:num w:numId="2">
-    <w:abstractNumId w:val="2"/>
+    <w:abstractNumId w:val="3"/>
   </w:num>
   <w:num w:numId="3">
     <w:abstractNumId w:val="0"/>
+  </w:num>
+  <w:num w:numId="4">
+    <w:abstractNumId w:val="2"/>
   </w:num>
   <w:numIdMacAtCleanup w:val="3"/>
 </w:numbering>
 </file>
 
 <file path=word/styles.xml><?xml version="1.0" encoding="utf-8"?>
-<w:styles xmlns:mc="http://schemas.openxmlformats.org/markup-compatibility/2006" xmlns:r="http://schemas.openxmlformats.org/officeDocument/2006/relationships" xmlns:w="http://schemas.openxmlformats.org/wordprocessingml/2006/main" xmlns:w14="http://schemas.microsoft.com/office/word/2010/wordml" xmlns:w15="http://schemas.microsoft.com/office/word/2012/wordml" xmlns:w16cex="http://schemas.microsoft.com/office/word/2018/wordml/cex" xmlns:w16cid="http://schemas.microsoft.com/office/word/2016/wordml/cid" xmlns:w16="http://schemas.microsoft.com/office/word/2018/wordml" xmlns:w16se="http://schemas.microsoft.com/office/word/2015/wordml/symex" mc:Ignorable="w14 w15 w16se w16cid w16 w16cex">
+<w:styles xmlns:mc="http://schemas.openxmlformats.org/markup-compatibility/2006" xmlns:r="http://schemas.openxmlformats.org/officeDocument/2006/relationships" xmlns:w="http://schemas.openxmlformats.org/wordprocessingml/2006/main" xmlns:w14="http://schemas.microsoft.com/office/word/2010/wordml" xmlns:w15="http://schemas.microsoft.com/office/word/2012/wordml" xmlns:w16cex="http://schemas.microsoft.com/office/word/2018/wordml/cex" xmlns:w16cid="http://schemas.microsoft.com/office/word/2016/wordml/cid" xmlns:w16="http://schemas.microsoft.com/office/word/2018/wordml" xmlns:w16sdtdh="http://schemas.microsoft.com/office/word/2020/wordml/sdtdatahash" xmlns:w16se="http://schemas.microsoft.com/office/word/2015/wordml/symex" mc:Ignorable="w14 w15 w16se w16cid w16 w16cex w16sdtdh">
   <w:docDefaults>
     <w:rPrDefault>
       <w:rPr>
@@ -4171,6 +5301,7 @@
   <w:style w:type="character" w:default="1" w:styleId="DefaultParagraphFont">
     <w:name w:val="Default Paragraph Font"/>
     <w:uiPriority w:val="1"/>
+    <w:semiHidden/>
     <w:unhideWhenUsed/>
   </w:style>
   <w:style w:type="table" w:default="1" w:styleId="TableNormal">

--- a/Documentation/Module Designs/InventoryModule.docx
+++ b/Documentation/Module Designs/InventoryModule.docx
@@ -1518,21 +1518,7 @@
         <w:rPr>
           <w:rFonts w:ascii="Roboto" w:hAnsi="Roboto"/>
         </w:rPr>
-        <w:t xml:space="preserve">For this </w:t>
-      </w:r>
-      <w:proofErr w:type="gramStart"/>
-      <w:r>
-        <w:rPr>
-          <w:rFonts w:ascii="Roboto" w:hAnsi="Roboto"/>
-        </w:rPr>
-        <w:t>application</w:t>
-      </w:r>
-      <w:proofErr w:type="gramEnd"/>
-      <w:r>
-        <w:rPr>
-          <w:rFonts w:ascii="Roboto" w:hAnsi="Roboto"/>
-        </w:rPr>
-        <w:t xml:space="preserve"> the major stakeholders are:</w:t>
+        <w:t>For this application the major stakeholders are:</w:t>
       </w:r>
     </w:p>
     <w:p>
@@ -1774,21 +1760,7 @@
         <w:rPr>
           <w:rFonts w:ascii="Roboto" w:hAnsi="Roboto"/>
         </w:rPr>
-        <w:t xml:space="preserve">The design should have as little complexity as possible </w:t>
-      </w:r>
-      <w:proofErr w:type="gramStart"/>
-      <w:r>
-        <w:rPr>
-          <w:rFonts w:ascii="Roboto" w:hAnsi="Roboto"/>
-        </w:rPr>
-        <w:t>in order for</w:t>
-      </w:r>
-      <w:proofErr w:type="gramEnd"/>
-      <w:r>
-        <w:rPr>
-          <w:rFonts w:ascii="Roboto" w:hAnsi="Roboto"/>
-        </w:rPr>
-        <w:t xml:space="preserve"> it to be more accessible and organized.</w:t>
+        <w:t>The design should have as little complexity as possible in order for it to be more accessible and organized.</w:t>
       </w:r>
     </w:p>
     <w:p>
@@ -2325,28 +2297,29 @@
         <w:spacing w:before="120" w:line="276" w:lineRule="auto"/>
         <w:jc w:val="both"/>
         <w:rPr>
-          <w:rFonts w:ascii="Roboto" w:hAnsi="Roboto"/>
-        </w:rPr>
-      </w:pPr>
-      <w:r>
-        <w:rPr>
-          <w:rFonts w:ascii="Roboto" w:hAnsi="Roboto"/>
+          <w:rFonts w:ascii="Arial" w:eastAsia="Arial" w:hAnsi="Arial" w:cs="Arial"/>
+          <w:sz w:val="22"/>
+          <w:szCs w:val="22"/>
+        </w:rPr>
+      </w:pPr>
+      <w:r>
+        <w:rPr>
+          <w:rFonts w:ascii="Roboto" w:eastAsia="Roboto" w:hAnsi="Roboto" w:cs="Roboto"/>
         </w:rPr>
         <w:t xml:space="preserve">The </w:t>
       </w:r>
       <w:r>
         <w:rPr>
-          <w:rFonts w:ascii="Roboto" w:hAnsi="Roboto"/>
+          <w:rFonts w:ascii="Roboto" w:eastAsia="Roboto" w:hAnsi="Roboto" w:cs="Roboto"/>
           <w:b/>
-          <w:bCs/>
         </w:rPr>
         <w:t>Entity Module</w:t>
       </w:r>
       <w:r>
         <w:rPr>
-          <w:rFonts w:ascii="Roboto" w:hAnsi="Roboto"/>
-        </w:rPr>
-        <w:t xml:space="preserve"> is a wrapper around Unreal Engine’s standard Pawn class. It holds the game’s custom movement component.</w:t>
+          <w:rFonts w:ascii="Roboto" w:eastAsia="Roboto" w:hAnsi="Roboto" w:cs="Roboto"/>
+        </w:rPr>
+        <w:t xml:space="preserve"> is a wrapper around Unreal Engine’s standard ACharacter class. It handles shared functionality between the shade and monsters.</w:t>
       </w:r>
     </w:p>
     <w:p>
@@ -2733,21 +2706,7 @@
         <w:rPr>
           <w:rFonts w:ascii="Roboto" w:eastAsia="Roboto" w:hAnsi="Roboto" w:cs="Roboto"/>
         </w:rPr>
-        <w:t xml:space="preserve"> of its identity as a Key </w:t>
-      </w:r>
-      <w:proofErr w:type="gramStart"/>
-      <w:r>
-        <w:rPr>
-          <w:rFonts w:ascii="Roboto" w:eastAsia="Roboto" w:hAnsi="Roboto" w:cs="Roboto"/>
-        </w:rPr>
-        <w:t>type</w:t>
-      </w:r>
-      <w:proofErr w:type="gramEnd"/>
-      <w:r>
-        <w:rPr>
-          <w:rFonts w:ascii="Roboto" w:eastAsia="Roboto" w:hAnsi="Roboto" w:cs="Roboto"/>
-        </w:rPr>
-        <w:t xml:space="preserve"> pickup in the </w:t>
+        <w:t xml:space="preserve"> of its identity as a Key type pickup in the </w:t>
       </w:r>
       <w:proofErr w:type="spellStart"/>
       <w:r>
@@ -2818,7 +2777,6 @@
         <w:t xml:space="preserve"> so all of its logic is carried over to the </w:t>
       </w:r>
       <w:proofErr w:type="spellStart"/>
-      <w:proofErr w:type="gramStart"/>
       <w:r>
         <w:rPr>
           <w:rFonts w:ascii="Roboto" w:eastAsia="Roboto" w:hAnsi="Roboto" w:cs="Roboto"/>
@@ -2826,7 +2784,6 @@
         <w:t>ItemBase</w:t>
       </w:r>
       <w:proofErr w:type="spellEnd"/>
-      <w:proofErr w:type="gramEnd"/>
       <w:r>
         <w:rPr>
           <w:rFonts w:ascii="Roboto" w:eastAsia="Roboto" w:hAnsi="Roboto" w:cs="Roboto"/>
@@ -3588,10 +3545,10 @@
             <v:path o:extrusionok="f" gradientshapeok="t" o:connecttype="rect"/>
             <o:lock v:ext="edit" aspectratio="t"/>
           </v:shapetype>
-          <v:shape id="_x0000_i1025" type="#_x0000_t75" style="width:468.75pt;height:321pt" o:ole="">
+          <v:shape id="_x0000_i1025" type="#_x0000_t75" style="width:468.95pt;height:321.2pt" o:ole="">
             <v:imagedata r:id="rId12" o:title=""/>
           </v:shape>
-          <o:OLEObject Type="Embed" ProgID="Word.Document.8" ShapeID="_x0000_i1025" DrawAspect="Content" ObjectID="_1680128177" r:id="rId13">
+          <o:OLEObject Type="Embed" ProgID="Word.Document.8" ShapeID="_x0000_i1025" DrawAspect="Content" ObjectID="_1680294215" r:id="rId13">
             <o:FieldCodes>\s</o:FieldCodes>
           </o:OLEObject>
         </w:object>
@@ -3882,10 +3839,10 @@
           <w:rFonts w:ascii="Roboto" w:eastAsia="Roboto" w:hAnsi="Roboto" w:cs="Roboto"/>
         </w:rPr>
         <w:object w:dxaOrig="9360" w:dyaOrig="1068" w14:anchorId="704FBEEF">
-          <v:shape id="_x0000_i1026" type="#_x0000_t75" style="width:468.75pt;height:53.25pt" o:ole="">
+          <v:shape id="_x0000_i1026" type="#_x0000_t75" style="width:468.95pt;height:53.2pt" o:ole="">
             <v:imagedata r:id="rId14" o:title=""/>
           </v:shape>
-          <o:OLEObject Type="Embed" ProgID="Word.Document.8" ShapeID="_x0000_i1026" DrawAspect="Content" ObjectID="_1680128178" r:id="rId15">
+          <o:OLEObject Type="Embed" ProgID="Word.Document.8" ShapeID="_x0000_i1026" DrawAspect="Content" ObjectID="_1680294216" r:id="rId15">
             <o:FieldCodes>\s</o:FieldCodes>
           </o:OLEObject>
         </w:object>
@@ -4036,10 +3993,10 @@
           <w:rFonts w:ascii="Roboto" w:eastAsia="Roboto" w:hAnsi="Roboto" w:cs="Roboto"/>
         </w:rPr>
         <w:object w:dxaOrig="9360" w:dyaOrig="1068" w14:anchorId="548F0B32">
-          <v:shape id="_x0000_i1027" type="#_x0000_t75" style="width:468.75pt;height:53.25pt" o:ole="">
+          <v:shape id="_x0000_i1027" type="#_x0000_t75" style="width:468.95pt;height:53.2pt" o:ole="">
             <v:imagedata r:id="rId16" o:title=""/>
           </v:shape>
-          <o:OLEObject Type="Embed" ProgID="Word.Document.8" ShapeID="_x0000_i1027" DrawAspect="Content" ObjectID="_1680128179" r:id="rId17">
+          <o:OLEObject Type="Embed" ProgID="Word.Document.8" ShapeID="_x0000_i1027" DrawAspect="Content" ObjectID="_1680294217" r:id="rId17">
             <o:FieldCodes>\s</o:FieldCodes>
           </o:OLEObject>
         </w:object>
@@ -4212,6 +4169,92 @@
 <file path=word/numbering.xml><?xml version="1.0" encoding="utf-8"?>
 <w:numbering xmlns:wpc="http://schemas.microsoft.com/office/word/2010/wordprocessingCanvas" xmlns:cx="http://schemas.microsoft.com/office/drawing/2014/chartex" xmlns:cx1="http://schemas.microsoft.com/office/drawing/2015/9/8/chartex" xmlns:cx2="http://schemas.microsoft.com/office/drawing/2015/10/21/chartex" xmlns:cx3="http://schemas.microsoft.com/office/drawing/2016/5/9/chartex" xmlns:cx4="http://schemas.microsoft.com/office/drawing/2016/5/10/chartex" xmlns:cx5="http://schemas.microsoft.com/office/drawing/2016/5/11/chartex" xmlns:cx6="http://schemas.microsoft.com/office/drawing/2016/5/12/chartex" xmlns:cx7="http://schemas.microsoft.com/office/drawing/2016/5/13/chartex" xmlns:cx8="http://schemas.microsoft.com/office/drawing/2016/5/14/chartex" xmlns:mc="http://schemas.openxmlformats.org/markup-compatibility/2006" xmlns:aink="http://schemas.microsoft.com/office/drawing/2016/ink" xmlns:am3d="http://schemas.microsoft.com/office/drawing/2017/model3d" xmlns:o="urn:schemas-microsoft-com:office:office" xmlns:r="http://schemas.openxmlformats.org/officeDocument/2006/relationships" xmlns:m="http://schemas.openxmlformats.org/officeDocument/2006/math" xmlns:v="urn:schemas-microsoft-com:vml" xmlns:wp14="http://schemas.microsoft.com/office/word/2010/wordprocessingDrawing" xmlns:wp="http://schemas.openxmlformats.org/drawingml/2006/wordprocessingDrawing" xmlns:w10="urn:schemas-microsoft-com:office:word" xmlns:w="http://schemas.openxmlformats.org/wordprocessingml/2006/main" xmlns:w14="http://schemas.microsoft.com/office/word/2010/wordml" xmlns:w15="http://schemas.microsoft.com/office/word/2012/wordml" xmlns:w16cex="http://schemas.microsoft.com/office/word/2018/wordml/cex" xmlns:w16cid="http://schemas.microsoft.com/office/word/2016/wordml/cid" xmlns:w16="http://schemas.microsoft.com/office/word/2018/wordml" xmlns:w16sdtdh="http://schemas.microsoft.com/office/word/2020/wordml/sdtdatahash" xmlns:w16se="http://schemas.microsoft.com/office/word/2015/wordml/symex" xmlns:wpg="http://schemas.microsoft.com/office/word/2010/wordprocessingGroup" xmlns:wpi="http://schemas.microsoft.com/office/word/2010/wordprocessingInk" xmlns:wne="http://schemas.microsoft.com/office/word/2006/wordml" xmlns:wps="http://schemas.microsoft.com/office/word/2010/wordprocessingShape" mc:Ignorable="w14 w15 w16se w16cid w16 w16cex w16sdtdh wp14">
   <w:abstractNum w:abstractNumId="0" w15:restartNumberingAfterBreak="0">
+    <w:nsid w:val="06627BF0"/>
+    <w:multiLevelType w:val="multilevel"/>
+    <w:tmpl w:val="00CA9520"/>
+    <w:lvl w:ilvl="0">
+      <w:start w:val="1"/>
+      <w:numFmt w:val="decimal"/>
+      <w:lvlText w:val="%1"/>
+      <w:lvlJc w:val="left"/>
+      <w:pPr>
+        <w:ind w:left="432" w:hanging="432"/>
+      </w:pPr>
+    </w:lvl>
+    <w:lvl w:ilvl="1">
+      <w:start w:val="1"/>
+      <w:numFmt w:val="decimal"/>
+      <w:lvlText w:val="%1.%2"/>
+      <w:lvlJc w:val="left"/>
+      <w:pPr>
+        <w:ind w:left="576" w:hanging="576"/>
+      </w:pPr>
+    </w:lvl>
+    <w:lvl w:ilvl="2">
+      <w:start w:val="1"/>
+      <w:numFmt w:val="decimal"/>
+      <w:lvlText w:val="%1.%2.%3"/>
+      <w:lvlJc w:val="left"/>
+      <w:pPr>
+        <w:ind w:left="720" w:hanging="720"/>
+      </w:pPr>
+    </w:lvl>
+    <w:lvl w:ilvl="3">
+      <w:start w:val="1"/>
+      <w:numFmt w:val="decimal"/>
+      <w:lvlText w:val="%1.%2.%3.%4"/>
+      <w:lvlJc w:val="left"/>
+      <w:pPr>
+        <w:ind w:left="864" w:hanging="864"/>
+      </w:pPr>
+    </w:lvl>
+    <w:lvl w:ilvl="4">
+      <w:start w:val="1"/>
+      <w:numFmt w:val="decimal"/>
+      <w:lvlText w:val="%1.%2.%3.%4.%5"/>
+      <w:lvlJc w:val="left"/>
+      <w:pPr>
+        <w:ind w:left="1008" w:hanging="1008"/>
+      </w:pPr>
+    </w:lvl>
+    <w:lvl w:ilvl="5">
+      <w:start w:val="1"/>
+      <w:numFmt w:val="decimal"/>
+      <w:lvlText w:val="%1.%2.%3.%4.%5.%6"/>
+      <w:lvlJc w:val="left"/>
+      <w:pPr>
+        <w:ind w:left="1152" w:hanging="1152"/>
+      </w:pPr>
+    </w:lvl>
+    <w:lvl w:ilvl="6">
+      <w:start w:val="1"/>
+      <w:numFmt w:val="decimal"/>
+      <w:lvlText w:val="%1.%2.%3.%4.%5.%6.%7"/>
+      <w:lvlJc w:val="left"/>
+      <w:pPr>
+        <w:ind w:left="1296" w:hanging="1296"/>
+      </w:pPr>
+    </w:lvl>
+    <w:lvl w:ilvl="7">
+      <w:start w:val="1"/>
+      <w:numFmt w:val="decimal"/>
+      <w:lvlText w:val="%1.%2.%3.%4.%5.%6.%7.%8"/>
+      <w:lvlJc w:val="left"/>
+      <w:pPr>
+        <w:ind w:left="1440" w:hanging="1440"/>
+      </w:pPr>
+    </w:lvl>
+    <w:lvl w:ilvl="8">
+      <w:start w:val="1"/>
+      <w:numFmt w:val="decimal"/>
+      <w:lvlText w:val="%1.%2.%3.%4.%5.%6.%7.%8.%9"/>
+      <w:lvlJc w:val="left"/>
+      <w:pPr>
+        <w:ind w:left="1584" w:hanging="1584"/>
+      </w:pPr>
+    </w:lvl>
+  </w:abstractNum>
+  <w:abstractNum w:abstractNumId="1" w15:restartNumberingAfterBreak="0">
     <w:nsid w:val="2EEB32A9"/>
     <w:multiLevelType w:val="hybridMultilevel"/>
     <w:tmpl w:val="1A6E5078"/>
@@ -4327,7 +4370,7 @@
       </w:pPr>
     </w:lvl>
   </w:abstractNum>
-  <w:abstractNum w:abstractNumId="1" w15:restartNumberingAfterBreak="0">
+  <w:abstractNum w:abstractNumId="2" w15:restartNumberingAfterBreak="0">
     <w:nsid w:val="304F7AAA"/>
     <w:multiLevelType w:val="multilevel"/>
     <w:tmpl w:val="04090025"/>
@@ -4449,7 +4492,7 @@
       </w:pPr>
     </w:lvl>
   </w:abstractNum>
-  <w:abstractNum w:abstractNumId="2" w15:restartNumberingAfterBreak="0">
+  <w:abstractNum w:abstractNumId="3" w15:restartNumberingAfterBreak="0">
     <w:nsid w:val="5E093927"/>
     <w:multiLevelType w:val="hybridMultilevel"/>
     <w:tmpl w:val="613C9264"/>
@@ -4561,7 +4604,7 @@
       </w:rPr>
     </w:lvl>
   </w:abstractNum>
-  <w:abstractNum w:abstractNumId="3" w15:restartNumberingAfterBreak="0">
+  <w:abstractNum w:abstractNumId="4" w15:restartNumberingAfterBreak="0">
     <w:nsid w:val="600858B3"/>
     <w:multiLevelType w:val="hybridMultilevel"/>
     <w:tmpl w:val="1A80E0EE"/>
@@ -4702,16 +4745,19 @@
     </w:lvl>
   </w:abstractNum>
   <w:num w:numId="1">
+    <w:abstractNumId w:val="2"/>
+  </w:num>
+  <w:num w:numId="2">
+    <w:abstractNumId w:val="4"/>
+  </w:num>
+  <w:num w:numId="3">
     <w:abstractNumId w:val="1"/>
   </w:num>
-  <w:num w:numId="2">
+  <w:num w:numId="4">
     <w:abstractNumId w:val="3"/>
   </w:num>
-  <w:num w:numId="3">
+  <w:num w:numId="5">
     <w:abstractNumId w:val="0"/>
-  </w:num>
-  <w:num w:numId="4">
-    <w:abstractNumId w:val="2"/>
   </w:num>
   <w:numIdMacAtCleanup w:val="3"/>
 </w:numbering>
